--- a/Фракталы.docx
+++ b/Фракталы.docx
@@ -4,65 +4,197 @@
   <w:body>
     <w:p>
       <w:pPr>
-        <w:rPr>
+        <w:jc w:val="both"/>
+        <w:rPr>
+          <w:rFonts w:ascii="Arial" w:hAnsi="Arial" w:cs="Arial"/>
           <w:i/>
-        </w:rPr>
-      </w:pPr>
-      <w:r>
-        <w:rPr>
+          <w:sz w:val="16"/>
+          <w:szCs w:val="20"/>
+        </w:rPr>
+      </w:pPr>
+      <w:r>
+        <w:rPr>
+          <w:rFonts w:ascii="Arial" w:hAnsi="Arial" w:cs="Arial"/>
           <w:i/>
-        </w:rPr>
-        <w:t>Моделирование турбулентного течения жидкости, процессов диффузии-адсорбции, структуры пористой среды, описание систем внутренних органов, генерация ландшафтов, растительности, систем рек – всё это можно реализовать при помощи фракталов, чаще всего определяемых как геометрические фигуры, которые обладают свойством самоподобия, т.е. состоящих из частей, подобных всей фиг</w:t>
-      </w:r>
-      <w:r>
-        <w:rPr>
+          <w:sz w:val="16"/>
+          <w:szCs w:val="20"/>
+        </w:rPr>
+        <w:t>Моделирование турбулентного течения жидкости, процессов диффузии-адсорбции,</w:t>
+      </w:r>
+      <w:r>
+        <w:rPr>
+          <w:rFonts w:ascii="Arial" w:hAnsi="Arial" w:cs="Arial"/>
           <w:i/>
+          <w:sz w:val="16"/>
+          <w:szCs w:val="20"/>
+        </w:rPr>
+        <w:t xml:space="preserve"> сжатие изображений,</w:t>
+      </w:r>
+      <w:r>
+        <w:rPr>
+          <w:rFonts w:ascii="Arial" w:hAnsi="Arial" w:cs="Arial"/>
+          <w:i/>
+          <w:sz w:val="16"/>
+          <w:szCs w:val="20"/>
+        </w:rPr>
+        <w:t xml:space="preserve"> структуры пористой среды, описание систем внутренних органов, генерация ландшафтов, растительности, систем рек – всё это можно реализовать при помощи фракталов, чаще всего определяемых как геометрические фигуры, которые обладают свойством </w:t>
+      </w:r>
+      <w:proofErr w:type="spellStart"/>
+      <w:r>
+        <w:rPr>
+          <w:rFonts w:ascii="Arial" w:hAnsi="Arial" w:cs="Arial"/>
+          <w:i/>
+          <w:sz w:val="16"/>
+          <w:szCs w:val="20"/>
+        </w:rPr>
+        <w:t>самоподобия</w:t>
+      </w:r>
+      <w:proofErr w:type="spellEnd"/>
+      <w:r>
+        <w:rPr>
+          <w:rFonts w:ascii="Arial" w:hAnsi="Arial" w:cs="Arial"/>
+          <w:i/>
+          <w:sz w:val="16"/>
+          <w:szCs w:val="20"/>
+        </w:rPr>
+        <w:t>, т.е. состоящих из частей, подобных всей фиг</w:t>
+      </w:r>
+      <w:r>
+        <w:rPr>
+          <w:rFonts w:ascii="Arial" w:hAnsi="Arial" w:cs="Arial"/>
+          <w:i/>
+          <w:sz w:val="16"/>
+          <w:szCs w:val="20"/>
         </w:rPr>
         <w:t>уре в целом. В</w:t>
       </w:r>
       <w:r>
         <w:rPr>
+          <w:rFonts w:ascii="Arial" w:hAnsi="Arial" w:cs="Arial"/>
           <w:i/>
+          <w:sz w:val="16"/>
+          <w:szCs w:val="20"/>
         </w:rPr>
         <w:t xml:space="preserve"> этой статье будет рассмотрено </w:t>
       </w:r>
       <w:r>
         <w:rPr>
+          <w:rFonts w:ascii="Arial" w:hAnsi="Arial" w:cs="Arial"/>
           <w:i/>
+          <w:sz w:val="16"/>
+          <w:szCs w:val="20"/>
         </w:rPr>
         <w:t>бо</w:t>
       </w:r>
       <w:r>
         <w:rPr>
+          <w:rFonts w:ascii="Arial" w:hAnsi="Arial" w:cs="Arial"/>
           <w:i/>
+          <w:sz w:val="16"/>
+          <w:szCs w:val="20"/>
         </w:rPr>
         <w:t>лее точное определение фрактала, виды фракталов</w:t>
       </w:r>
     </w:p>
     <w:p>
-      <w:r>
-        <w:t>Как уже было сказано фрактал – это множество, обладающее свойством самоподобия. И это действительно так: например, треуго</w:t>
-      </w:r>
-      <w:r>
-        <w:t>льник Серпинского на рисунке 1</w:t>
-      </w:r>
-      <w:r>
+      <w:pPr>
+        <w:jc w:val="both"/>
+        <w:rPr>
+          <w:rFonts w:ascii="Arial" w:hAnsi="Arial" w:cs="Arial"/>
+          <w:sz w:val="20"/>
+          <w:szCs w:val="20"/>
+        </w:rPr>
+      </w:pPr>
+      <w:r>
+        <w:rPr>
+          <w:rFonts w:ascii="Arial" w:hAnsi="Arial" w:cs="Arial"/>
+          <w:sz w:val="20"/>
+          <w:szCs w:val="20"/>
+        </w:rPr>
+        <w:t xml:space="preserve">Как уже было сказано фрактал – это множество, обладающее свойством </w:t>
+      </w:r>
+      <w:proofErr w:type="spellStart"/>
+      <w:r>
+        <w:rPr>
+          <w:rFonts w:ascii="Arial" w:hAnsi="Arial" w:cs="Arial"/>
+          <w:sz w:val="20"/>
+          <w:szCs w:val="20"/>
+        </w:rPr>
+        <w:t>самоподобия</w:t>
+      </w:r>
+      <w:proofErr w:type="spellEnd"/>
+      <w:r>
+        <w:rPr>
+          <w:rFonts w:ascii="Arial" w:hAnsi="Arial" w:cs="Arial"/>
+          <w:sz w:val="20"/>
+          <w:szCs w:val="20"/>
+        </w:rPr>
+        <w:t>. И это действительно так: например, треуго</w:t>
+      </w:r>
+      <w:r>
+        <w:rPr>
+          <w:rFonts w:ascii="Arial" w:hAnsi="Arial" w:cs="Arial"/>
+          <w:sz w:val="20"/>
+          <w:szCs w:val="20"/>
+        </w:rPr>
+        <w:t xml:space="preserve">льник </w:t>
+      </w:r>
+      <w:proofErr w:type="spellStart"/>
+      <w:r>
+        <w:rPr>
+          <w:rFonts w:ascii="Arial" w:hAnsi="Arial" w:cs="Arial"/>
+          <w:sz w:val="20"/>
+          <w:szCs w:val="20"/>
+        </w:rPr>
+        <w:t>Серпинского</w:t>
+      </w:r>
+      <w:proofErr w:type="spellEnd"/>
+      <w:r>
+        <w:rPr>
+          <w:rFonts w:ascii="Arial" w:hAnsi="Arial" w:cs="Arial"/>
+          <w:sz w:val="20"/>
+          <w:szCs w:val="20"/>
+        </w:rPr>
+        <w:t xml:space="preserve"> на рисунке 1</w:t>
+      </w:r>
+      <w:r>
+        <w:rPr>
+          <w:rFonts w:ascii="Arial" w:hAnsi="Arial" w:cs="Arial"/>
+          <w:sz w:val="20"/>
+          <w:szCs w:val="20"/>
+        </w:rPr>
         <w:t xml:space="preserve"> состоит из </w:t>
       </w:r>
       <w:r>
+        <w:rPr>
+          <w:rFonts w:ascii="Arial" w:hAnsi="Arial" w:cs="Arial"/>
+          <w:sz w:val="20"/>
+          <w:szCs w:val="20"/>
+        </w:rPr>
         <w:t>трёх меньших копий самого себя.</w:t>
       </w:r>
     </w:p>
     <w:p>
-      <w:r>
-        <w:rPr>
+      <w:pPr>
+        <w:jc w:val="both"/>
+        <w:rPr>
+          <w:rFonts w:ascii="Arial" w:hAnsi="Arial" w:cs="Arial"/>
+          <w:sz w:val="20"/>
+          <w:szCs w:val="20"/>
+        </w:rPr>
+      </w:pPr>
+      <w:r>
+        <w:rPr>
+          <w:rFonts w:ascii="Arial" w:hAnsi="Arial" w:cs="Arial"/>
           <w:noProof/>
+          <w:sz w:val="20"/>
+          <w:szCs w:val="20"/>
           <w:lang w:eastAsia="ru-RU"/>
         </w:rPr>
         <w:drawing>
-          <wp:inline distT="0" distB="0" distL="0" distR="0">
-            <wp:extent cx="2633049" cy="2659380"/>
-            <wp:effectExtent l="0" t="0" r="0" b="7620"/>
+          <wp:inline distT="0" distB="0" distL="0" distR="0" wp14:anchorId="1831DB81" wp14:editId="4BBE9637">
+            <wp:extent cx="1981200" cy="2001013"/>
+            <wp:effectExtent l="0" t="0" r="0" b="0"/>
             <wp:docPr id="1" name="Рисунок 1" descr="https://mirchild.com/sites/default/files/images/raskraski/raskraski--uzory--matematicheskie-figury--23_m.png"/>
             <wp:cNvGraphicFramePr>
               <a:graphicFrameLocks xmlns:a="http://schemas.openxmlformats.org/drawingml/2006/main" noChangeAspect="1"/>
@@ -92,7 +224,7 @@
                   <pic:spPr bwMode="auto">
                     <a:xfrm>
                       <a:off x="0" y="0"/>
-                      <a:ext cx="2638041" cy="2664422"/>
+                      <a:ext cx="2027559" cy="2047836"/>
                     </a:xfrm>
                     <a:prstGeom prst="rect">
                       <a:avLst/>
@@ -110,117 +242,291 @@
       </w:r>
     </w:p>
     <w:p>
-      <w:r>
-        <w:t>Рисунок 1 - …</w:t>
-      </w:r>
-      <w:r>
-        <w:t xml:space="preserve"> </w:t>
-      </w:r>
-    </w:p>
-    <w:p>
-      <w:pPr>
-        <w:rPr>
+      <w:pPr>
+        <w:jc w:val="both"/>
+        <w:rPr>
+          <w:rFonts w:ascii="Arial" w:hAnsi="Arial" w:cs="Arial"/>
           <w:color w:val="FF0000"/>
-        </w:rPr>
-      </w:pPr>
-      <w:r>
-        <w:rPr>
+          <w:sz w:val="20"/>
+          <w:szCs w:val="20"/>
+        </w:rPr>
+      </w:pPr>
+      <w:r>
+        <w:rPr>
+          <w:rFonts w:ascii="Arial" w:hAnsi="Arial" w:cs="Arial"/>
           <w:color w:val="FF0000"/>
-        </w:rPr>
-        <w:t>Однако под это же определение подойдёт также и квадрат, который можно разбить на четыре квадрата поменьше. Поэтому необходимо дать более точное определение: фрактал – это геометрическая фигур</w:t>
-      </w:r>
-      <w:r>
-        <w:rPr>
+          <w:sz w:val="20"/>
+          <w:szCs w:val="20"/>
+        </w:rPr>
+        <w:t xml:space="preserve">Однако под это же определение подойдёт также и </w:t>
+      </w:r>
+      <w:r>
+        <w:rPr>
+          <w:rFonts w:ascii="Arial" w:hAnsi="Arial" w:cs="Arial"/>
           <w:color w:val="FF0000"/>
+          <w:sz w:val="20"/>
+          <w:szCs w:val="20"/>
+        </w:rPr>
+        <w:t xml:space="preserve">любой </w:t>
+      </w:r>
+      <w:r>
+        <w:rPr>
+          <w:rFonts w:ascii="Arial" w:hAnsi="Arial" w:cs="Arial"/>
+          <w:color w:val="FF0000"/>
+          <w:sz w:val="20"/>
+          <w:szCs w:val="20"/>
+        </w:rPr>
+        <w:t>квадрат, который можно разбить на четыре квадрата поменьше. Поэтому необходимо дать более точное определение: фрактал – это геометрическая фигур</w:t>
+      </w:r>
+      <w:r>
+        <w:rPr>
+          <w:rFonts w:ascii="Arial" w:hAnsi="Arial" w:cs="Arial"/>
+          <w:color w:val="FF0000"/>
+          <w:sz w:val="20"/>
+          <w:szCs w:val="20"/>
         </w:rPr>
         <w:t xml:space="preserve">а, имеющая дробную размерность. </w:t>
       </w:r>
     </w:p>
     <w:p>
-      <w:r>
-        <w:rPr>
+      <w:pPr>
+        <w:jc w:val="both"/>
+        <w:rPr>
+          <w:rFonts w:ascii="Arial" w:hAnsi="Arial" w:cs="Arial"/>
+          <w:sz w:val="20"/>
+          <w:szCs w:val="20"/>
+        </w:rPr>
+      </w:pPr>
+      <w:r>
+        <w:rPr>
+          <w:rFonts w:ascii="Arial" w:hAnsi="Arial" w:cs="Arial"/>
           <w:color w:val="FF0000"/>
-        </w:rPr>
-        <w:t>К примеру, тот же треугольник Серпинского обладает размерность равной 1,585</w:t>
-      </w:r>
-      <w:r>
+          <w:sz w:val="20"/>
+          <w:szCs w:val="20"/>
+        </w:rPr>
+        <w:t xml:space="preserve">К примеру, тот же треугольник </w:t>
+      </w:r>
+      <w:proofErr w:type="spellStart"/>
+      <w:r>
+        <w:rPr>
+          <w:rFonts w:ascii="Arial" w:hAnsi="Arial" w:cs="Arial"/>
+          <w:color w:val="FF0000"/>
+          <w:sz w:val="20"/>
+          <w:szCs w:val="20"/>
+        </w:rPr>
+        <w:t>Серпинского</w:t>
+      </w:r>
+      <w:proofErr w:type="spellEnd"/>
+      <w:r>
+        <w:rPr>
+          <w:rFonts w:ascii="Arial" w:hAnsi="Arial" w:cs="Arial"/>
+          <w:color w:val="FF0000"/>
+          <w:sz w:val="20"/>
+          <w:szCs w:val="20"/>
+        </w:rPr>
+        <w:t xml:space="preserve"> обладает размерность равной 1,585</w:t>
+      </w:r>
+      <w:r>
+        <w:rPr>
+          <w:rFonts w:ascii="Arial" w:hAnsi="Arial" w:cs="Arial"/>
+          <w:sz w:val="20"/>
+          <w:szCs w:val="20"/>
+        </w:rPr>
         <w:t>. Это означает то, что при увеличении длины его стороны в два раза площадь будет увеличиваться в 2</w:t>
       </w:r>
       <w:r>
         <w:rPr>
+          <w:rFonts w:ascii="Arial" w:hAnsi="Arial" w:cs="Arial"/>
+          <w:sz w:val="20"/>
+          <w:szCs w:val="20"/>
           <w:vertAlign w:val="superscript"/>
         </w:rPr>
         <w:t>1.585</w:t>
       </w:r>
       <w:r>
-        <w:t>, т.е. в три раза. Если обратиться к более привычным размерностям, то станет понятно что, если увеличить длину стороны квадрата в 2 раза, то его площадь изменится в 4 раза, а объём куба в 8 раз</w:t>
-      </w:r>
-      <w:r>
+        <w:rPr>
+          <w:rFonts w:ascii="Arial" w:hAnsi="Arial" w:cs="Arial"/>
+          <w:sz w:val="20"/>
+          <w:szCs w:val="20"/>
+        </w:rPr>
+        <w:t xml:space="preserve">, т.е. в </w:t>
+      </w:r>
+      <w:r>
+        <w:rPr>
+          <w:rFonts w:ascii="Arial" w:hAnsi="Arial" w:cs="Arial"/>
+          <w:sz w:val="20"/>
+          <w:szCs w:val="20"/>
+        </w:rPr>
+        <w:t>3</w:t>
+      </w:r>
+      <w:r>
+        <w:rPr>
+          <w:rFonts w:ascii="Arial" w:hAnsi="Arial" w:cs="Arial"/>
+          <w:sz w:val="20"/>
+          <w:szCs w:val="20"/>
+        </w:rPr>
+        <w:t xml:space="preserve"> раза. Если обратиться к более привычным размерностям, то станет </w:t>
+      </w:r>
+      <w:proofErr w:type="gramStart"/>
+      <w:r>
+        <w:rPr>
+          <w:rFonts w:ascii="Arial" w:hAnsi="Arial" w:cs="Arial"/>
+          <w:sz w:val="20"/>
+          <w:szCs w:val="20"/>
+        </w:rPr>
+        <w:t>понятно</w:t>
+      </w:r>
+      <w:proofErr w:type="gramEnd"/>
+      <w:r>
+        <w:rPr>
+          <w:rFonts w:ascii="Arial" w:hAnsi="Arial" w:cs="Arial"/>
+          <w:sz w:val="20"/>
+          <w:szCs w:val="20"/>
+        </w:rPr>
+        <w:t xml:space="preserve"> что, если увеличить длину стороны квадрата в 2 раза, то его площадь изменится в 4 раза, а объём куба в 8 раз</w:t>
+      </w:r>
+      <w:r>
+        <w:rPr>
+          <w:rFonts w:ascii="Arial" w:hAnsi="Arial" w:cs="Arial"/>
+          <w:sz w:val="20"/>
+          <w:szCs w:val="20"/>
+        </w:rPr>
         <w:t>. Отсюда можно получить такие равенства: 2</w:t>
       </w:r>
       <w:r>
         <w:rPr>
+          <w:rFonts w:ascii="Arial" w:hAnsi="Arial" w:cs="Arial"/>
+          <w:sz w:val="20"/>
+          <w:szCs w:val="20"/>
           <w:vertAlign w:val="superscript"/>
         </w:rPr>
         <w:t xml:space="preserve">2 </w:t>
       </w:r>
       <w:r>
+        <w:rPr>
+          <w:rFonts w:ascii="Arial" w:hAnsi="Arial" w:cs="Arial"/>
+          <w:sz w:val="20"/>
+          <w:szCs w:val="20"/>
+        </w:rPr>
         <w:t>= 4, 2</w:t>
       </w:r>
       <w:r>
         <w:rPr>
+          <w:rFonts w:ascii="Arial" w:hAnsi="Arial" w:cs="Arial"/>
+          <w:sz w:val="20"/>
+          <w:szCs w:val="20"/>
           <w:vertAlign w:val="superscript"/>
         </w:rPr>
         <w:t>3</w:t>
       </w:r>
       <w:r>
+        <w:rPr>
+          <w:rFonts w:ascii="Arial" w:hAnsi="Arial" w:cs="Arial"/>
+          <w:sz w:val="20"/>
+          <w:szCs w:val="20"/>
+        </w:rPr>
         <w:t xml:space="preserve"> =</w:t>
       </w:r>
       <w:r>
+        <w:rPr>
+          <w:rFonts w:ascii="Arial" w:hAnsi="Arial" w:cs="Arial"/>
+          <w:sz w:val="20"/>
+          <w:szCs w:val="20"/>
+        </w:rPr>
         <w:t xml:space="preserve"> 8. И как раз степень здесь является</w:t>
       </w:r>
       <w:r>
+        <w:rPr>
+          <w:rFonts w:ascii="Arial" w:hAnsi="Arial" w:cs="Arial"/>
+          <w:sz w:val="20"/>
+          <w:szCs w:val="20"/>
+        </w:rPr>
         <w:t xml:space="preserve"> размерность</w:t>
       </w:r>
       <w:r>
+        <w:rPr>
+          <w:rFonts w:ascii="Arial" w:hAnsi="Arial" w:cs="Arial"/>
+          <w:sz w:val="20"/>
+          <w:szCs w:val="20"/>
+        </w:rPr>
         <w:t>ю</w:t>
       </w:r>
       <w:r>
+        <w:rPr>
+          <w:rFonts w:ascii="Arial" w:hAnsi="Arial" w:cs="Arial"/>
+          <w:sz w:val="20"/>
+          <w:szCs w:val="20"/>
+        </w:rPr>
         <w:t xml:space="preserve"> фигуры.</w:t>
       </w:r>
     </w:p>
     <w:p>
       <w:pPr>
-        <w:rPr>
-          <w:rFonts w:eastAsiaTheme="minorEastAsia"/>
-        </w:rPr>
-      </w:pPr>
-      <w:r>
-        <w:t>Применяя тот же способ к треугольнику Серпинского</w:t>
-      </w:r>
-      <w:r>
+        <w:jc w:val="both"/>
+        <w:rPr>
+          <w:rFonts w:ascii="Arial" w:eastAsiaTheme="minorEastAsia" w:hAnsi="Arial" w:cs="Arial"/>
+          <w:sz w:val="20"/>
+          <w:szCs w:val="20"/>
+        </w:rPr>
+      </w:pPr>
+      <w:r>
+        <w:rPr>
+          <w:rFonts w:ascii="Arial" w:hAnsi="Arial" w:cs="Arial"/>
+          <w:sz w:val="20"/>
+          <w:szCs w:val="20"/>
+        </w:rPr>
+        <w:t xml:space="preserve">Применяя тот же способ к треугольнику </w:t>
+      </w:r>
+      <w:proofErr w:type="spellStart"/>
+      <w:r>
+        <w:rPr>
+          <w:rFonts w:ascii="Arial" w:hAnsi="Arial" w:cs="Arial"/>
+          <w:sz w:val="20"/>
+          <w:szCs w:val="20"/>
+        </w:rPr>
+        <w:t>Серпинского</w:t>
+      </w:r>
+      <w:proofErr w:type="spellEnd"/>
+      <w:r>
+        <w:rPr>
+          <w:rFonts w:ascii="Arial" w:hAnsi="Arial" w:cs="Arial"/>
+          <w:sz w:val="20"/>
+          <w:szCs w:val="20"/>
+        </w:rPr>
         <w:t>,</w:t>
       </w:r>
       <w:r>
+        <w:rPr>
+          <w:rFonts w:ascii="Arial" w:hAnsi="Arial" w:cs="Arial"/>
+          <w:sz w:val="20"/>
+          <w:szCs w:val="20"/>
+        </w:rPr>
         <w:t xml:space="preserve"> можно сказать: если увеличить длину его стороны в два раза, то его площадь увеличится в 3 раза, т.к. три меньшие копии станут в два раза больше и, соответственно, станут соразмерными изначальному треугольнику. Получается что 2</w:t>
       </w:r>
       <w:r>
         <w:rPr>
+          <w:rFonts w:ascii="Arial" w:hAnsi="Arial" w:cs="Arial"/>
+          <w:sz w:val="20"/>
+          <w:szCs w:val="20"/>
           <w:vertAlign w:val="superscript"/>
           <w:lang w:val="en-US"/>
         </w:rPr>
         <w:t>D</w:t>
       </w:r>
       <w:r>
-        <w:t xml:space="preserve"> = 3</w:t>
-      </w:r>
-      <w:r>
-        <w:t xml:space="preserve">, отсюда </w:t>
+        <w:rPr>
+          <w:rFonts w:ascii="Arial" w:hAnsi="Arial" w:cs="Arial"/>
+          <w:sz w:val="20"/>
+          <w:szCs w:val="20"/>
+        </w:rPr>
+        <w:t xml:space="preserve"> = 3, отсюда </w:t>
       </w:r>
       <m:oMath>
         <m:r>
           <w:rPr>
-            <w:rFonts w:ascii="Cambria Math" w:hAnsi="Cambria Math"/>
+            <w:rFonts w:ascii="Cambria Math" w:hAnsi="Cambria Math" w:cs="Arial"/>
+            <w:sz w:val="20"/>
+            <w:szCs w:val="20"/>
           </w:rPr>
           <m:t xml:space="preserve">D= </m:t>
         </m:r>
@@ -228,8 +534,10 @@
           <m:funcPr>
             <m:ctrlPr>
               <w:rPr>
-                <w:rFonts w:ascii="Cambria Math" w:hAnsi="Cambria Math"/>
+                <w:rFonts w:ascii="Cambria Math" w:hAnsi="Cambria Math" w:cs="Arial"/>
                 <w:i/>
+                <w:sz w:val="20"/>
+                <w:szCs w:val="20"/>
               </w:rPr>
             </m:ctrlPr>
           </m:funcPr>
@@ -238,8 +546,10 @@
               <m:sSubPr>
                 <m:ctrlPr>
                   <w:rPr>
-                    <w:rFonts w:ascii="Cambria Math" w:hAnsi="Cambria Math"/>
+                    <w:rFonts w:ascii="Cambria Math" w:hAnsi="Cambria Math" w:cs="Arial"/>
                     <w:i/>
+                    <w:sz w:val="20"/>
+                    <w:szCs w:val="20"/>
                   </w:rPr>
                 </m:ctrlPr>
               </m:sSubPr>
@@ -249,7 +559,9 @@
                     <m:sty m:val="p"/>
                   </m:rPr>
                   <w:rPr>
-                    <w:rFonts w:ascii="Cambria Math" w:hAnsi="Cambria Math"/>
+                    <w:rFonts w:ascii="Cambria Math" w:hAnsi="Cambria Math" w:cs="Arial"/>
+                    <w:sz w:val="20"/>
+                    <w:szCs w:val="20"/>
                   </w:rPr>
                   <m:t>log</m:t>
                 </m:r>
@@ -257,7 +569,9 @@
               <m:sub>
                 <m:r>
                   <w:rPr>
-                    <w:rFonts w:ascii="Cambria Math" w:hAnsi="Cambria Math"/>
+                    <w:rFonts w:ascii="Cambria Math" w:hAnsi="Cambria Math" w:cs="Arial"/>
+                    <w:sz w:val="20"/>
+                    <w:szCs w:val="20"/>
                   </w:rPr>
                   <m:t>2</m:t>
                 </m:r>
@@ -267,7 +581,9 @@
           <m:e>
             <m:r>
               <w:rPr>
-                <w:rFonts w:ascii="Cambria Math" w:hAnsi="Cambria Math"/>
+                <w:rFonts w:ascii="Cambria Math" w:hAnsi="Cambria Math" w:cs="Arial"/>
+                <w:sz w:val="20"/>
+                <w:szCs w:val="20"/>
               </w:rPr>
               <m:t>3</m:t>
             </m:r>
@@ -275,39 +591,52 @@
         </m:func>
         <m:r>
           <w:rPr>
-            <w:rFonts w:ascii="Cambria Math" w:hAnsi="Cambria Math"/>
+            <w:rFonts w:ascii="Cambria Math" w:hAnsi="Cambria Math" w:cs="Arial"/>
+            <w:sz w:val="20"/>
+            <w:szCs w:val="20"/>
           </w:rPr>
           <m:t>≈1.585</m:t>
         </m:r>
       </m:oMath>
       <w:r>
         <w:rPr>
-          <w:rFonts w:eastAsiaTheme="minorEastAsia"/>
+          <w:rFonts w:ascii="Arial" w:eastAsiaTheme="minorEastAsia" w:hAnsi="Arial" w:cs="Arial"/>
+          <w:sz w:val="20"/>
+          <w:szCs w:val="20"/>
         </w:rPr>
         <w:t>.</w:t>
       </w:r>
       <w:r>
         <w:rPr>
-          <w:rFonts w:eastAsiaTheme="minorEastAsia"/>
+          <w:rFonts w:ascii="Arial" w:eastAsiaTheme="minorEastAsia" w:hAnsi="Arial" w:cs="Arial"/>
+          <w:sz w:val="20"/>
+          <w:szCs w:val="20"/>
         </w:rPr>
         <w:t xml:space="preserve"> Также можно увидеть, что при количестве итераций его площадь стремится к бесконечности, т.к. становится всё больше пустых мест, а периметр стремится к бесконечности. Отсюда становится понятно, что этот фрактал </w:t>
       </w:r>
       <w:r>
         <w:rPr>
-          <w:rFonts w:eastAsiaTheme="minorEastAsia"/>
+          <w:rFonts w:ascii="Arial" w:eastAsiaTheme="minorEastAsia" w:hAnsi="Arial" w:cs="Arial"/>
+          <w:sz w:val="20"/>
+          <w:szCs w:val="20"/>
         </w:rPr>
         <w:t>недостаточно двумерный чтобы описать его натуральной площадью и слишком одномерный чтобы описать его одной линией.</w:t>
       </w:r>
     </w:p>
     <w:p>
       <w:pPr>
-        <w:rPr>
-          <w:rFonts w:eastAsiaTheme="minorEastAsia"/>
-        </w:rPr>
-      </w:pPr>
-      <w:r>
-        <w:rPr>
-          <w:rFonts w:eastAsiaTheme="minorEastAsia"/>
+        <w:jc w:val="both"/>
+        <w:rPr>
+          <w:rFonts w:ascii="Arial" w:eastAsiaTheme="minorEastAsia" w:hAnsi="Arial" w:cs="Arial"/>
+          <w:sz w:val="20"/>
+          <w:szCs w:val="20"/>
+        </w:rPr>
+      </w:pPr>
+      <w:r>
+        <w:rPr>
+          <w:rFonts w:ascii="Arial" w:eastAsiaTheme="minorEastAsia" w:hAnsi="Arial" w:cs="Arial"/>
+          <w:sz w:val="20"/>
+          <w:szCs w:val="20"/>
         </w:rPr>
         <w:t>Фракталы подразделяются на:</w:t>
       </w:r>
@@ -319,15 +648,20 @@
           <w:ilvl w:val="0"/>
           <w:numId w:val="1"/>
         </w:numPr>
-        <w:rPr>
-          <w:rFonts w:eastAsiaTheme="minorEastAsia"/>
-        </w:rPr>
-      </w:pPr>
-      <w:r>
-        <w:rPr>
-          <w:rFonts w:eastAsiaTheme="minorEastAsia"/>
-        </w:rPr>
-        <w:t>Геометрические;</w:t>
+        <w:jc w:val="both"/>
+        <w:rPr>
+          <w:rFonts w:ascii="Arial" w:eastAsiaTheme="minorEastAsia" w:hAnsi="Arial" w:cs="Arial"/>
+          <w:sz w:val="20"/>
+          <w:szCs w:val="20"/>
+        </w:rPr>
+      </w:pPr>
+      <w:r>
+        <w:rPr>
+          <w:rFonts w:ascii="Arial" w:eastAsiaTheme="minorEastAsia" w:hAnsi="Arial" w:cs="Arial"/>
+          <w:sz w:val="20"/>
+          <w:szCs w:val="20"/>
+        </w:rPr>
+        <w:t>Алгебраические;</w:t>
       </w:r>
     </w:p>
     <w:p>
@@ -337,15 +671,20 @@
           <w:ilvl w:val="0"/>
           <w:numId w:val="1"/>
         </w:numPr>
-        <w:rPr>
-          <w:rFonts w:eastAsiaTheme="minorEastAsia"/>
-        </w:rPr>
-      </w:pPr>
-      <w:r>
-        <w:rPr>
-          <w:rFonts w:eastAsiaTheme="minorEastAsia"/>
-        </w:rPr>
-        <w:t>Алгебраические;</w:t>
+        <w:jc w:val="both"/>
+        <w:rPr>
+          <w:rFonts w:ascii="Arial" w:eastAsiaTheme="minorEastAsia" w:hAnsi="Arial" w:cs="Arial"/>
+          <w:sz w:val="20"/>
+          <w:szCs w:val="20"/>
+        </w:rPr>
+      </w:pPr>
+      <w:r>
+        <w:rPr>
+          <w:rFonts w:ascii="Arial" w:eastAsiaTheme="minorEastAsia" w:hAnsi="Arial" w:cs="Arial"/>
+          <w:sz w:val="20"/>
+          <w:szCs w:val="20"/>
+        </w:rPr>
+        <w:t>Геометрические;</w:t>
       </w:r>
     </w:p>
     <w:p>
@@ -355,63 +694,345 @@
           <w:ilvl w:val="0"/>
           <w:numId w:val="1"/>
         </w:numPr>
-        <w:rPr>
-          <w:rFonts w:eastAsiaTheme="minorEastAsia"/>
-        </w:rPr>
-      </w:pPr>
-      <w:r>
-        <w:rPr>
-          <w:rFonts w:eastAsiaTheme="minorEastAsia"/>
+        <w:jc w:val="both"/>
+        <w:rPr>
+          <w:rFonts w:ascii="Arial" w:eastAsiaTheme="minorEastAsia" w:hAnsi="Arial" w:cs="Arial"/>
+          <w:sz w:val="20"/>
+          <w:szCs w:val="20"/>
+        </w:rPr>
+      </w:pPr>
+      <w:r>
+        <w:rPr>
+          <w:rFonts w:ascii="Arial" w:eastAsiaTheme="minorEastAsia" w:hAnsi="Arial" w:cs="Arial"/>
+          <w:sz w:val="20"/>
+          <w:szCs w:val="20"/>
         </w:rPr>
         <w:t>Стохастические.</w:t>
       </w:r>
     </w:p>
     <w:p>
       <w:pPr>
-        <w:rPr>
-          <w:rFonts w:eastAsiaTheme="minorEastAsia"/>
-        </w:rPr>
-      </w:pPr>
-      <w:r>
-        <w:rPr>
-          <w:rFonts w:eastAsiaTheme="minorEastAsia"/>
+        <w:jc w:val="center"/>
+        <w:rPr>
+          <w:rFonts w:ascii="Arial" w:eastAsiaTheme="minorEastAsia" w:hAnsi="Arial" w:cs="Arial"/>
+          <w:b/>
+          <w:szCs w:val="20"/>
+        </w:rPr>
+      </w:pPr>
+      <w:r>
+        <w:rPr>
+          <w:rFonts w:ascii="Arial" w:eastAsiaTheme="minorEastAsia" w:hAnsi="Arial" w:cs="Arial"/>
+          <w:b/>
+          <w:szCs w:val="20"/>
+        </w:rPr>
+        <w:t>Алгебраические фракталы</w:t>
+      </w:r>
+    </w:p>
+    <w:p>
+      <w:pPr>
+        <w:jc w:val="both"/>
+        <w:rPr>
+          <w:rFonts w:ascii="Arial" w:eastAsiaTheme="minorEastAsia" w:hAnsi="Arial" w:cs="Arial"/>
+          <w:sz w:val="20"/>
+          <w:szCs w:val="20"/>
+        </w:rPr>
+      </w:pPr>
+      <w:r>
+        <w:rPr>
+          <w:rFonts w:ascii="Arial" w:eastAsiaTheme="minorEastAsia" w:hAnsi="Arial" w:cs="Arial"/>
+          <w:sz w:val="20"/>
+          <w:szCs w:val="20"/>
+        </w:rPr>
+        <w:t xml:space="preserve">Алгебраические фракталы основываются на математических формулах, чаще всего на комплексной динамике. Например, множество Мандельброта, которое описывается очень простым уравнением: </w:t>
+      </w:r>
+      <w:proofErr w:type="spellStart"/>
+      <w:r>
+        <w:rPr>
+          <w:rFonts w:ascii="Arial" w:eastAsiaTheme="minorEastAsia" w:hAnsi="Arial" w:cs="Arial"/>
+          <w:sz w:val="20"/>
+          <w:szCs w:val="20"/>
+          <w:lang w:val="en-US"/>
+        </w:rPr>
+        <w:t>z</w:t>
+      </w:r>
+      <w:r>
+        <w:rPr>
+          <w:rFonts w:ascii="Arial" w:eastAsiaTheme="minorEastAsia" w:hAnsi="Arial" w:cs="Arial"/>
+          <w:sz w:val="20"/>
+          <w:szCs w:val="20"/>
+          <w:vertAlign w:val="subscript"/>
+          <w:lang w:val="en-US"/>
+        </w:rPr>
+        <w:t>n</w:t>
+      </w:r>
+      <w:proofErr w:type="spellEnd"/>
+      <w:r>
+        <w:rPr>
+          <w:rFonts w:ascii="Arial" w:eastAsiaTheme="minorEastAsia" w:hAnsi="Arial" w:cs="Arial"/>
+          <w:sz w:val="20"/>
+          <w:szCs w:val="20"/>
+          <w:vertAlign w:val="subscript"/>
+        </w:rPr>
+        <w:t xml:space="preserve"> + 1</w:t>
+      </w:r>
+      <w:r>
+        <w:rPr>
+          <w:rFonts w:ascii="Arial" w:eastAsiaTheme="minorEastAsia" w:hAnsi="Arial" w:cs="Arial"/>
+          <w:sz w:val="20"/>
+          <w:szCs w:val="20"/>
+        </w:rPr>
+        <w:t xml:space="preserve"> = z</w:t>
+      </w:r>
+      <w:r>
+        <w:rPr>
+          <w:rFonts w:ascii="Arial" w:eastAsiaTheme="minorEastAsia" w:hAnsi="Arial" w:cs="Arial"/>
+          <w:sz w:val="20"/>
+          <w:szCs w:val="20"/>
+          <w:vertAlign w:val="subscript"/>
+          <w:lang w:val="en-US"/>
+        </w:rPr>
+        <w:t>n</w:t>
+      </w:r>
+      <w:r>
+        <w:rPr>
+          <w:rFonts w:ascii="Arial" w:eastAsiaTheme="minorEastAsia" w:hAnsi="Arial" w:cs="Arial"/>
+          <w:sz w:val="20"/>
+          <w:szCs w:val="20"/>
+          <w:vertAlign w:val="superscript"/>
+        </w:rPr>
+        <w:t>2</w:t>
+      </w:r>
+      <w:r>
+        <w:rPr>
+          <w:rFonts w:ascii="Arial" w:eastAsiaTheme="minorEastAsia" w:hAnsi="Arial" w:cs="Arial"/>
+          <w:sz w:val="20"/>
+          <w:szCs w:val="20"/>
+        </w:rPr>
+        <w:t xml:space="preserve"> + с, где с это точка, которая проверяется на принадлежность к множеству. Если точка с осталась в заданных пределах, при определённом количестве шагов, то она входит в множество и окрашивается в чёрный цвет, иначе – в белый. Пределом обычно считают момент, когда модуль очередного числа </w:t>
+      </w:r>
+      <w:proofErr w:type="spellStart"/>
+      <w:r>
+        <w:rPr>
+          <w:rFonts w:ascii="Arial" w:eastAsiaTheme="minorEastAsia" w:hAnsi="Arial" w:cs="Arial"/>
+          <w:sz w:val="20"/>
+          <w:szCs w:val="20"/>
+          <w:lang w:val="en-US"/>
+        </w:rPr>
+        <w:t>z</w:t>
+      </w:r>
+      <w:r>
+        <w:rPr>
+          <w:rFonts w:ascii="Arial" w:eastAsiaTheme="minorEastAsia" w:hAnsi="Arial" w:cs="Arial"/>
+          <w:sz w:val="20"/>
+          <w:szCs w:val="20"/>
+          <w:vertAlign w:val="subscript"/>
+          <w:lang w:val="en-US"/>
+        </w:rPr>
+        <w:t>n</w:t>
+      </w:r>
+      <w:proofErr w:type="spellEnd"/>
+      <w:r>
+        <w:rPr>
+          <w:rFonts w:ascii="Arial" w:eastAsiaTheme="minorEastAsia" w:hAnsi="Arial" w:cs="Arial"/>
+          <w:sz w:val="20"/>
+          <w:szCs w:val="20"/>
+          <w:vertAlign w:val="subscript"/>
+        </w:rPr>
+        <w:t xml:space="preserve"> </w:t>
+      </w:r>
+      <w:r>
+        <w:rPr>
+          <w:rFonts w:ascii="Arial" w:eastAsiaTheme="minorEastAsia" w:hAnsi="Arial" w:cs="Arial"/>
+          <w:sz w:val="20"/>
+          <w:szCs w:val="20"/>
+        </w:rPr>
+        <w:t>превышает 2. Чтобы сгладить края множества, точки, не вошедшая в множество, окрашиваются в тона серого таким образом, чтобы более близкие к вхождению имели более тёмный цвет.</w:t>
+      </w:r>
+    </w:p>
+    <w:p>
+      <w:pPr>
+        <w:jc w:val="both"/>
+        <w:rPr>
+          <w:rFonts w:ascii="Arial" w:eastAsiaTheme="minorEastAsia" w:hAnsi="Arial" w:cs="Arial"/>
+          <w:sz w:val="20"/>
+          <w:szCs w:val="20"/>
+          <w:lang w:val="en-US"/>
+        </w:rPr>
+      </w:pPr>
+      <w:r>
+        <w:rPr>
+          <w:rFonts w:ascii="Arial" w:eastAsiaTheme="minorEastAsia" w:hAnsi="Arial" w:cs="Arial"/>
+          <w:noProof/>
+          <w:sz w:val="20"/>
+          <w:szCs w:val="20"/>
+          <w:lang w:eastAsia="ru-RU"/>
         </w:rPr>
         <w:lastRenderedPageBreak/>
+        <w:drawing>
+          <wp:inline distT="0" distB="0" distL="0" distR="0">
+            <wp:extent cx="3352800" cy="2110740"/>
+            <wp:effectExtent l="0" t="0" r="0" b="3810"/>
+            <wp:docPr id="7" name="Рисунок 7" descr="mandelbrot"/>
+            <wp:cNvGraphicFramePr>
+              <a:graphicFrameLocks xmlns:a="http://schemas.openxmlformats.org/drawingml/2006/main" noChangeAspect="1"/>
+            </wp:cNvGraphicFramePr>
+            <a:graphic xmlns:a="http://schemas.openxmlformats.org/drawingml/2006/main">
+              <a:graphicData uri="http://schemas.openxmlformats.org/drawingml/2006/picture">
+                <pic:pic xmlns:pic="http://schemas.openxmlformats.org/drawingml/2006/picture">
+                  <pic:nvPicPr>
+                    <pic:cNvPr id="0" name="Picture 5" descr="mandelbrot"/>
+                    <pic:cNvPicPr>
+                      <a:picLocks noChangeAspect="1" noChangeArrowheads="1"/>
+                    </pic:cNvPicPr>
+                  </pic:nvPicPr>
+                  <pic:blipFill>
+                    <a:blip r:embed="rId6">
+                      <a:extLst>
+                        <a:ext uri="{28A0092B-C50C-407E-A947-70E740481C1C}">
+                          <a14:useLocalDpi xmlns:a14="http://schemas.microsoft.com/office/drawing/2010/main" val="0"/>
+                        </a:ext>
+                      </a:extLst>
+                    </a:blip>
+                    <a:srcRect t="19800" r="37067" b="20799"/>
+                    <a:stretch>
+                      <a:fillRect/>
+                    </a:stretch>
+                  </pic:blipFill>
+                  <pic:spPr bwMode="auto">
+                    <a:xfrm>
+                      <a:off x="0" y="0"/>
+                      <a:ext cx="3352800" cy="2110740"/>
+                    </a:xfrm>
+                    <a:prstGeom prst="rect">
+                      <a:avLst/>
+                    </a:prstGeom>
+                    <a:noFill/>
+                    <a:ln>
+                      <a:noFill/>
+                    </a:ln>
+                  </pic:spPr>
+                </pic:pic>
+              </a:graphicData>
+            </a:graphic>
+          </wp:inline>
+        </w:drawing>
+      </w:r>
+    </w:p>
+    <w:p>
+      <w:pPr>
+        <w:jc w:val="both"/>
+        <w:rPr>
+          <w:rFonts w:ascii="Arial" w:eastAsiaTheme="minorEastAsia" w:hAnsi="Arial" w:cs="Arial"/>
+          <w:b/>
+          <w:szCs w:val="20"/>
+        </w:rPr>
+      </w:pPr>
+      <w:r>
+        <w:rPr>
+          <w:rFonts w:ascii="Arial" w:eastAsiaTheme="minorEastAsia" w:hAnsi="Arial" w:cs="Arial"/>
+          <w:b/>
+          <w:szCs w:val="20"/>
+        </w:rPr>
         <w:t>Геометрические фракталы</w:t>
       </w:r>
-      <w:r>
-        <w:rPr>
-          <w:rFonts w:eastAsiaTheme="minorEastAsia"/>
-        </w:rPr>
-        <w:t xml:space="preserve"> строятся следующим образом: берётся основа, некоторые части которой затем заменяется каким-либо фрагментов, далее фрагменты преобразовываются подобно основе до того момента, когда визуально различить вносимые изменения будет невозможно. После этого общая форма станет ясна. Но следует заметить, что настоящий фрактал подразумевает бесконечное количество итераций.</w:t>
-      </w:r>
-      <w:r>
-        <w:rPr>
-          <w:rFonts w:eastAsiaTheme="minorEastAsia"/>
-        </w:rPr>
-        <w:t xml:space="preserve"> </w:t>
-      </w:r>
-      <w:r>
-        <w:rPr>
-          <w:rFonts w:eastAsiaTheme="minorEastAsia"/>
-        </w:rPr>
-        <w:t>Примерами геометрических фракталов являются: снежинка Коха, кривая дракона, ковёр Серпинского.</w:t>
-      </w:r>
-    </w:p>
-    <w:p>
-      <w:pPr>
-        <w:rPr>
-          <w:rFonts w:eastAsiaTheme="minorEastAsia"/>
-        </w:rPr>
-      </w:pPr>
-      <w:r>
-        <w:rPr>
-          <w:rFonts w:eastAsiaTheme="minorEastAsia"/>
+    </w:p>
+    <w:p>
+      <w:pPr>
+        <w:jc w:val="both"/>
+        <w:rPr>
+          <w:rFonts w:ascii="Arial" w:eastAsiaTheme="minorEastAsia" w:hAnsi="Arial" w:cs="Arial"/>
+          <w:color w:val="0D0D0D" w:themeColor="text1" w:themeTint="F2"/>
+          <w:sz w:val="20"/>
+          <w:szCs w:val="20"/>
+        </w:rPr>
+      </w:pPr>
+      <w:r>
+        <w:rPr>
+          <w:rFonts w:ascii="Arial" w:eastAsiaTheme="minorEastAsia" w:hAnsi="Arial" w:cs="Arial"/>
+          <w:color w:val="0D0D0D" w:themeColor="text1" w:themeTint="F2"/>
+          <w:sz w:val="20"/>
+          <w:szCs w:val="20"/>
+        </w:rPr>
+        <w:t>Геометрические фракталы</w:t>
+      </w:r>
+      <w:r>
+        <w:rPr>
+          <w:rFonts w:ascii="Arial" w:eastAsiaTheme="minorEastAsia" w:hAnsi="Arial" w:cs="Arial"/>
+          <w:color w:val="0D0D0D" w:themeColor="text1" w:themeTint="F2"/>
+          <w:sz w:val="20"/>
+          <w:szCs w:val="20"/>
+        </w:rPr>
+        <w:t xml:space="preserve"> строятся следующим образом: берётся основа, некоторые части которой затем заменяется к</w:t>
+      </w:r>
+      <w:r>
+        <w:rPr>
+          <w:rFonts w:ascii="Arial" w:eastAsiaTheme="minorEastAsia" w:hAnsi="Arial" w:cs="Arial"/>
+          <w:color w:val="0D0D0D" w:themeColor="text1" w:themeTint="F2"/>
+          <w:sz w:val="20"/>
+          <w:szCs w:val="20"/>
+        </w:rPr>
+        <w:t>аким-либо фрагментом</w:t>
+      </w:r>
+      <w:r>
+        <w:rPr>
+          <w:rFonts w:ascii="Arial" w:eastAsiaTheme="minorEastAsia" w:hAnsi="Arial" w:cs="Arial"/>
+          <w:color w:val="0D0D0D" w:themeColor="text1" w:themeTint="F2"/>
+          <w:sz w:val="20"/>
+          <w:szCs w:val="20"/>
+        </w:rPr>
+        <w:t>, далее фрагменты преобразовываются подобно основе до того момента, когда визуально различить вносимые изменения будет невозможно. После этого общая форма станет ясна. Но следует заметить, что настоящий фрактал подразумевает бесконечное количество итераций.</w:t>
+      </w:r>
+      <w:r>
+        <w:rPr>
+          <w:rFonts w:ascii="Arial" w:eastAsiaTheme="minorEastAsia" w:hAnsi="Arial" w:cs="Arial"/>
+          <w:color w:val="0D0D0D" w:themeColor="text1" w:themeTint="F2"/>
+          <w:sz w:val="20"/>
+          <w:szCs w:val="20"/>
+        </w:rPr>
+        <w:t xml:space="preserve"> Примерами геометрических фракталов являются: снежинка Коха, кривая дракона, ковёр </w:t>
+      </w:r>
+      <w:proofErr w:type="spellStart"/>
+      <w:r>
+        <w:rPr>
+          <w:rFonts w:ascii="Arial" w:eastAsiaTheme="minorEastAsia" w:hAnsi="Arial" w:cs="Arial"/>
+          <w:color w:val="0D0D0D" w:themeColor="text1" w:themeTint="F2"/>
+          <w:sz w:val="20"/>
+          <w:szCs w:val="20"/>
+        </w:rPr>
+        <w:t>Серпинского</w:t>
+      </w:r>
+      <w:proofErr w:type="spellEnd"/>
+      <w:r>
+        <w:rPr>
+          <w:rFonts w:ascii="Arial" w:eastAsiaTheme="minorEastAsia" w:hAnsi="Arial" w:cs="Arial"/>
+          <w:color w:val="0D0D0D" w:themeColor="text1" w:themeTint="F2"/>
+          <w:sz w:val="20"/>
+          <w:szCs w:val="20"/>
+        </w:rPr>
+        <w:t>.</w:t>
+      </w:r>
+    </w:p>
+    <w:p>
+      <w:pPr>
+        <w:jc w:val="both"/>
+        <w:rPr>
+          <w:rFonts w:ascii="Arial" w:eastAsiaTheme="minorEastAsia" w:hAnsi="Arial" w:cs="Arial"/>
+          <w:color w:val="0D0D0D" w:themeColor="text1" w:themeTint="F2"/>
+          <w:sz w:val="20"/>
+          <w:szCs w:val="20"/>
+        </w:rPr>
+      </w:pPr>
+      <w:r>
+        <w:rPr>
+          <w:rFonts w:ascii="Arial" w:eastAsiaTheme="minorEastAsia" w:hAnsi="Arial" w:cs="Arial"/>
           <w:noProof/>
+          <w:color w:val="0D0D0D" w:themeColor="text1" w:themeTint="F2"/>
+          <w:sz w:val="20"/>
+          <w:szCs w:val="20"/>
           <w:lang w:eastAsia="ru-RU"/>
         </w:rPr>
         <w:drawing>
-          <wp:inline distT="0" distB="0" distL="0" distR="0" wp14:anchorId="00D341B0" wp14:editId="11D970BE">
+          <wp:inline distT="0" distB="0" distL="0" distR="0" wp14:anchorId="75413E57" wp14:editId="63018ADC">
             <wp:extent cx="5940425" cy="2313940"/>
             <wp:effectExtent l="0" t="0" r="3175" b="0"/>
             <wp:docPr id="3" name="Рисунок 3"/>
@@ -426,7 +1047,7 @@
                     <pic:cNvPicPr/>
                   </pic:nvPicPr>
                   <pic:blipFill>
-                    <a:blip r:embed="rId6"/>
+                    <a:blip r:embed="rId7"/>
                     <a:stretch>
                       <a:fillRect/>
                     </a:stretch>
@@ -449,246 +1070,1893 @@
     </w:p>
     <w:p>
       <w:pPr>
-        <w:rPr>
-          <w:rFonts w:eastAsiaTheme="minorEastAsia"/>
-        </w:rPr>
-      </w:pPr>
-      <w:r>
-        <w:rPr>
-          <w:rFonts w:eastAsiaTheme="minorEastAsia"/>
-        </w:rPr>
-        <w:t>Рисунок 2…</w:t>
-      </w:r>
-    </w:p>
-    <w:p>
-      <w:pPr>
-        <w:rPr>
-          <w:rFonts w:eastAsiaTheme="minorEastAsia"/>
-        </w:rPr>
-      </w:pPr>
-      <w:r>
-        <w:rPr>
-          <w:rFonts w:eastAsiaTheme="minorEastAsia"/>
+        <w:jc w:val="both"/>
+        <w:rPr>
+          <w:rFonts w:ascii="Arial" w:eastAsiaTheme="minorEastAsia" w:hAnsi="Arial" w:cs="Arial"/>
+          <w:color w:val="0D0D0D" w:themeColor="text1" w:themeTint="F2"/>
+          <w:sz w:val="20"/>
+          <w:szCs w:val="20"/>
+        </w:rPr>
+      </w:pPr>
+      <w:r>
+        <w:rPr>
+          <w:rFonts w:ascii="Arial" w:eastAsiaTheme="minorEastAsia" w:hAnsi="Arial" w:cs="Arial"/>
+          <w:color w:val="0D0D0D" w:themeColor="text1" w:themeTint="F2"/>
+          <w:sz w:val="20"/>
+          <w:szCs w:val="20"/>
         </w:rPr>
         <w:t>Геометрические фракталы используются в компьютерной графике для построения моделей листьев, растительности, береговых линий</w:t>
       </w:r>
-    </w:p>
-    <w:p>
-      <w:pPr>
-        <w:rPr>
-          <w:rFonts w:eastAsiaTheme="minorEastAsia"/>
-        </w:rPr>
-      </w:pPr>
-      <w:r>
-        <w:rPr>
-          <w:rFonts w:eastAsiaTheme="minorEastAsia"/>
-        </w:rPr>
-        <w:t>Алгебраические фракталы основываются на математических формулах</w:t>
-      </w:r>
-      <w:r>
-        <w:rPr>
-          <w:rFonts w:eastAsiaTheme="minorEastAsia"/>
-        </w:rPr>
-        <w:t>, чаще всего на комплексной динамике</w:t>
-      </w:r>
-      <w:r>
-        <w:rPr>
-          <w:rFonts w:eastAsiaTheme="minorEastAsia"/>
+      <w:r>
+        <w:rPr>
+          <w:rFonts w:ascii="Arial" w:eastAsiaTheme="minorEastAsia" w:hAnsi="Arial" w:cs="Arial"/>
+          <w:color w:val="0D0D0D" w:themeColor="text1" w:themeTint="F2"/>
+          <w:sz w:val="20"/>
+          <w:szCs w:val="20"/>
         </w:rPr>
         <w:t>.</w:t>
       </w:r>
-      <w:r>
-        <w:rPr>
-          <w:rFonts w:eastAsiaTheme="minorEastAsia"/>
-        </w:rPr>
-        <w:t xml:space="preserve"> Например, множество Мандельброта, которое описывается очень простым уравнением: </w:t>
-      </w:r>
-      <w:r>
-        <w:rPr>
-          <w:rFonts w:eastAsiaTheme="minorEastAsia"/>
+    </w:p>
+    <w:p>
+      <w:pPr>
+        <w:jc w:val="both"/>
+        <w:rPr>
+          <w:rFonts w:ascii="Arial" w:eastAsiaTheme="minorEastAsia" w:hAnsi="Arial" w:cs="Arial"/>
+          <w:b/>
+          <w:color w:val="0D0D0D" w:themeColor="text1" w:themeTint="F2"/>
+          <w:szCs w:val="20"/>
+        </w:rPr>
+      </w:pPr>
+      <w:r>
+        <w:rPr>
+          <w:rFonts w:ascii="Arial" w:eastAsiaTheme="minorEastAsia" w:hAnsi="Arial" w:cs="Arial"/>
+          <w:b/>
+          <w:color w:val="0D0D0D" w:themeColor="text1" w:themeTint="F2"/>
+          <w:szCs w:val="20"/>
+        </w:rPr>
+        <w:t>Стохастические фракталы</w:t>
+      </w:r>
+    </w:p>
+    <w:p>
+      <w:pPr>
+        <w:jc w:val="both"/>
+        <w:rPr>
+          <w:rFonts w:ascii="Arial" w:eastAsiaTheme="minorEastAsia" w:hAnsi="Arial" w:cs="Arial"/>
+          <w:color w:val="0D0D0D" w:themeColor="text1" w:themeTint="F2"/>
+          <w:sz w:val="20"/>
+          <w:szCs w:val="20"/>
+        </w:rPr>
+      </w:pPr>
+      <w:r>
+        <w:rPr>
+          <w:rFonts w:ascii="Arial" w:eastAsiaTheme="minorEastAsia" w:hAnsi="Arial" w:cs="Arial"/>
+          <w:color w:val="0D0D0D" w:themeColor="text1" w:themeTint="F2"/>
+          <w:sz w:val="20"/>
+          <w:szCs w:val="20"/>
+        </w:rPr>
+        <w:t>И</w:t>
+      </w:r>
+      <w:r>
+        <w:rPr>
+          <w:rFonts w:ascii="Arial" w:eastAsiaTheme="minorEastAsia" w:hAnsi="Arial" w:cs="Arial"/>
+          <w:color w:val="0D0D0D" w:themeColor="text1" w:themeTint="F2"/>
+          <w:sz w:val="20"/>
+          <w:szCs w:val="20"/>
+        </w:rPr>
+        <w:t>х построение проходит с постоянным изменением случайным образом параметров, определяющих форму фрактала.</w:t>
+      </w:r>
+    </w:p>
+    <w:p>
+      <w:pPr>
+        <w:jc w:val="both"/>
+        <w:rPr>
+          <w:rFonts w:ascii="Arial" w:eastAsiaTheme="minorEastAsia" w:hAnsi="Arial" w:cs="Arial"/>
+          <w:color w:val="0D0D0D" w:themeColor="text1" w:themeTint="F2"/>
+          <w:sz w:val="20"/>
+          <w:szCs w:val="20"/>
+        </w:rPr>
+      </w:pPr>
+      <w:r>
+        <w:rPr>
+          <w:rFonts w:ascii="Arial" w:hAnsi="Arial" w:cs="Arial"/>
+          <w:noProof/>
+          <w:color w:val="0D0D0D" w:themeColor="text1" w:themeTint="F2"/>
+          <w:sz w:val="20"/>
+          <w:szCs w:val="20"/>
+          <w:lang w:eastAsia="ru-RU"/>
+        </w:rPr>
+        <w:drawing>
+          <wp:inline distT="0" distB="0" distL="0" distR="0" wp14:anchorId="4D39127B" wp14:editId="2186DC7E">
+            <wp:extent cx="1070610" cy="1714500"/>
+            <wp:effectExtent l="0" t="0" r="0" b="0"/>
+            <wp:docPr id="2" name="Рисунок 2" descr="Фракталы вокруг нас"/>
+            <wp:cNvGraphicFramePr>
+              <a:graphicFrameLocks xmlns:a="http://schemas.openxmlformats.org/drawingml/2006/main" noChangeAspect="1"/>
+            </wp:cNvGraphicFramePr>
+            <a:graphic xmlns:a="http://schemas.openxmlformats.org/drawingml/2006/main">
+              <a:graphicData uri="http://schemas.openxmlformats.org/drawingml/2006/picture">
+                <pic:pic xmlns:pic="http://schemas.openxmlformats.org/drawingml/2006/picture">
+                  <pic:nvPicPr>
+                    <pic:cNvPr id="0" name="Picture 2" descr="Фракталы вокруг нас"/>
+                    <pic:cNvPicPr>
+                      <a:picLocks noChangeAspect="1" noChangeArrowheads="1"/>
+                    </pic:cNvPicPr>
+                  </pic:nvPicPr>
+                  <pic:blipFill>
+                    <a:blip r:embed="rId8" cstate="print">
+                      <a:extLst>
+                        <a:ext uri="{28A0092B-C50C-407E-A947-70E740481C1C}">
+                          <a14:useLocalDpi xmlns:a14="http://schemas.microsoft.com/office/drawing/2010/main" val="0"/>
+                        </a:ext>
+                      </a:extLst>
+                    </a:blip>
+                    <a:srcRect/>
+                    <a:stretch>
+                      <a:fillRect/>
+                    </a:stretch>
+                  </pic:blipFill>
+                  <pic:spPr bwMode="auto">
+                    <a:xfrm>
+                      <a:off x="0" y="0"/>
+                      <a:ext cx="1070610" cy="1714500"/>
+                    </a:xfrm>
+                    <a:prstGeom prst="rect">
+                      <a:avLst/>
+                    </a:prstGeom>
+                    <a:noFill/>
+                    <a:ln>
+                      <a:noFill/>
+                    </a:ln>
+                  </pic:spPr>
+                </pic:pic>
+              </a:graphicData>
+            </a:graphic>
+          </wp:inline>
+        </w:drawing>
+      </w:r>
+    </w:p>
+    <w:p>
+      <w:pPr>
+        <w:jc w:val="both"/>
+        <w:rPr>
+          <w:rFonts w:ascii="Arial" w:hAnsi="Arial" w:cs="Arial"/>
+          <w:color w:val="0D0D0D" w:themeColor="text1" w:themeTint="F2"/>
+          <w:sz w:val="20"/>
+          <w:szCs w:val="20"/>
+          <w:shd w:val="clear" w:color="auto" w:fill="F8F9FA"/>
+        </w:rPr>
+      </w:pPr>
+      <w:r>
+        <w:rPr>
+          <w:rFonts w:ascii="Arial" w:hAnsi="Arial" w:cs="Arial"/>
+          <w:color w:val="0D0D0D" w:themeColor="text1" w:themeTint="F2"/>
+          <w:sz w:val="20"/>
+          <w:szCs w:val="20"/>
+          <w:shd w:val="clear" w:color="auto" w:fill="F8F9FA"/>
+        </w:rPr>
+        <w:t>Геометрические фракталы способны повторять многие природные формы и структуры, однако получившиеся изображения выглядят неестественно.</w:t>
+      </w:r>
+      <w:r>
+        <w:rPr>
+          <w:rFonts w:ascii="Arial" w:hAnsi="Arial" w:cs="Arial"/>
+          <w:color w:val="0D0D0D" w:themeColor="text1" w:themeTint="F2"/>
+          <w:sz w:val="20"/>
+          <w:szCs w:val="20"/>
+          <w:shd w:val="clear" w:color="auto" w:fill="F8F9FA"/>
+        </w:rPr>
+        <w:t xml:space="preserve"> Причиной этого является то, что в природе</w:t>
+      </w:r>
+      <w:r>
+        <w:rPr>
+          <w:rFonts w:ascii="Arial" w:hAnsi="Arial" w:cs="Arial"/>
+          <w:color w:val="0D0D0D" w:themeColor="text1" w:themeTint="F2"/>
+          <w:sz w:val="20"/>
+          <w:szCs w:val="20"/>
+          <w:shd w:val="clear" w:color="auto" w:fill="F8F9FA"/>
+        </w:rPr>
+        <w:t xml:space="preserve"> </w:t>
+      </w:r>
+      <w:r>
+        <w:rPr>
+          <w:rFonts w:ascii="Arial" w:hAnsi="Arial" w:cs="Arial"/>
+          <w:color w:val="0D0D0D" w:themeColor="text1" w:themeTint="F2"/>
+          <w:sz w:val="20"/>
+          <w:szCs w:val="20"/>
+          <w:shd w:val="clear" w:color="auto" w:fill="F8F9FA"/>
+        </w:rPr>
+        <w:lastRenderedPageBreak/>
+        <w:t>множество внешних факторов влияют на развитие той или иной структуры: горы под</w:t>
+      </w:r>
+      <w:r>
+        <w:rPr>
+          <w:rFonts w:ascii="Arial" w:hAnsi="Arial" w:cs="Arial"/>
+          <w:color w:val="0D0D0D" w:themeColor="text1" w:themeTint="F2"/>
+          <w:sz w:val="20"/>
+          <w:szCs w:val="20"/>
+          <w:shd w:val="clear" w:color="auto" w:fill="F8F9FA"/>
+        </w:rPr>
+        <w:t xml:space="preserve">вергаются эрозии, листва на деревьях растёт обильнее с солнечной стороны и так далее. Поэтому построить такие объекты </w:t>
+      </w:r>
+      <w:r>
+        <w:rPr>
+          <w:rFonts w:ascii="Arial" w:hAnsi="Arial" w:cs="Arial"/>
+          <w:color w:val="0D0D0D" w:themeColor="text1" w:themeTint="F2"/>
+          <w:sz w:val="20"/>
+          <w:szCs w:val="20"/>
+          <w:shd w:val="clear" w:color="auto" w:fill="F8F9FA"/>
+        </w:rPr>
+        <w:t>с помощью одних лишь формул будет очень сложно. Видимость влияния внешних факторов может создать случайное изменение параметров</w:t>
+      </w:r>
+      <w:r>
+        <w:rPr>
+          <w:rFonts w:ascii="Arial" w:hAnsi="Arial" w:cs="Arial"/>
+          <w:color w:val="0D0D0D" w:themeColor="text1" w:themeTint="F2"/>
+          <w:sz w:val="20"/>
+          <w:szCs w:val="20"/>
+          <w:shd w:val="clear" w:color="auto" w:fill="F8F9FA"/>
+        </w:rPr>
+        <w:t xml:space="preserve"> на каждой итерации. </w:t>
+      </w:r>
+      <w:r>
+        <w:rPr>
+          <w:rFonts w:ascii="Arial" w:hAnsi="Arial" w:cs="Arial"/>
+          <w:color w:val="0D0D0D" w:themeColor="text1" w:themeTint="F2"/>
+          <w:sz w:val="20"/>
+          <w:szCs w:val="20"/>
+          <w:shd w:val="clear" w:color="auto" w:fill="F8F9FA"/>
+        </w:rPr>
+        <w:t>Для более натурального влияния случайный фактор должен</w:t>
+      </w:r>
+      <w:r>
+        <w:rPr>
+          <w:rFonts w:ascii="Arial" w:hAnsi="Arial" w:cs="Arial"/>
+          <w:color w:val="0D0D0D" w:themeColor="text1" w:themeTint="F2"/>
+          <w:sz w:val="20"/>
+          <w:szCs w:val="20"/>
+          <w:shd w:val="clear" w:color="auto" w:fill="F8F9FA"/>
+        </w:rPr>
+        <w:t xml:space="preserve"> иметь предопределённые</w:t>
+      </w:r>
+      <w:r>
+        <w:rPr>
+          <w:rFonts w:ascii="Arial" w:hAnsi="Arial" w:cs="Arial"/>
+          <w:color w:val="0D0D0D" w:themeColor="text1" w:themeTint="F2"/>
+          <w:sz w:val="20"/>
+          <w:szCs w:val="20"/>
+          <w:shd w:val="clear" w:color="auto" w:fill="F8F9FA"/>
+        </w:rPr>
+        <w:t xml:space="preserve"> пределы</w:t>
+      </w:r>
+      <w:r>
+        <w:rPr>
+          <w:rFonts w:ascii="Arial" w:hAnsi="Arial" w:cs="Arial"/>
+          <w:color w:val="0D0D0D" w:themeColor="text1" w:themeTint="F2"/>
+          <w:sz w:val="20"/>
+          <w:szCs w:val="20"/>
+          <w:shd w:val="clear" w:color="auto" w:fill="F8F9FA"/>
+        </w:rPr>
+        <w:t>. У</w:t>
+      </w:r>
+      <w:r>
+        <w:rPr>
+          <w:rFonts w:ascii="Arial" w:hAnsi="Arial" w:cs="Arial"/>
+          <w:color w:val="0D0D0D" w:themeColor="text1" w:themeTint="F2"/>
+          <w:sz w:val="20"/>
+          <w:szCs w:val="20"/>
+          <w:shd w:val="clear" w:color="auto" w:fill="F8F9FA"/>
+        </w:rPr>
+        <w:t xml:space="preserve">становка этих пределов поможет задать направление развития </w:t>
+      </w:r>
+      <w:r>
+        <w:rPr>
+          <w:rFonts w:ascii="Arial" w:hAnsi="Arial" w:cs="Arial"/>
+          <w:color w:val="0D0D0D" w:themeColor="text1" w:themeTint="F2"/>
+          <w:sz w:val="20"/>
+          <w:szCs w:val="20"/>
+          <w:shd w:val="clear" w:color="auto" w:fill="F8F9FA"/>
+        </w:rPr>
+        <w:t>структуры</w:t>
+      </w:r>
+      <w:r>
+        <w:rPr>
+          <w:rFonts w:ascii="Arial" w:hAnsi="Arial" w:cs="Arial"/>
+          <w:color w:val="0D0D0D" w:themeColor="text1" w:themeTint="F2"/>
+          <w:sz w:val="20"/>
+          <w:szCs w:val="20"/>
+          <w:shd w:val="clear" w:color="auto" w:fill="F8F9FA"/>
+        </w:rPr>
+        <w:t xml:space="preserve"> сохранив природную асимметрию.</w:t>
+      </w:r>
+    </w:p>
+    <w:p>
+      <w:pPr>
+        <w:jc w:val="both"/>
+        <w:rPr>
+          <w:rFonts w:ascii="Arial" w:hAnsi="Arial" w:cs="Arial"/>
+          <w:b/>
+          <w:color w:val="0D0D0D" w:themeColor="text1" w:themeTint="F2"/>
+          <w:szCs w:val="20"/>
+          <w:shd w:val="clear" w:color="auto" w:fill="F8F9FA"/>
+        </w:rPr>
+      </w:pPr>
+      <w:r>
+        <w:rPr>
+          <w:noProof/>
+          <w:color w:val="0D0D0D" w:themeColor="text1" w:themeTint="F2"/>
+          <w:lang w:eastAsia="ru-RU"/>
+        </w:rPr>
+        <w:drawing>
+          <wp:anchor distT="0" distB="0" distL="114300" distR="114300" simplePos="0" relativeHeight="251658240" behindDoc="0" locked="0" layoutInCell="1" allowOverlap="1" wp14:anchorId="4DC57F27" wp14:editId="2CABC98B">
+            <wp:simplePos x="0" y="0"/>
+            <wp:positionH relativeFrom="column">
+              <wp:posOffset>-318135</wp:posOffset>
+            </wp:positionH>
+            <wp:positionV relativeFrom="paragraph">
+              <wp:posOffset>25400</wp:posOffset>
+            </wp:positionV>
+            <wp:extent cx="1783080" cy="2230471"/>
+            <wp:effectExtent l="0" t="0" r="7620" b="0"/>
+            <wp:wrapSquare wrapText="bothSides"/>
+            <wp:docPr id="8" name="Рисунок 8"/>
+            <wp:cNvGraphicFramePr>
+              <a:graphicFrameLocks xmlns:a="http://schemas.openxmlformats.org/drawingml/2006/main" noChangeAspect="1"/>
+            </wp:cNvGraphicFramePr>
+            <a:graphic xmlns:a="http://schemas.openxmlformats.org/drawingml/2006/main">
+              <a:graphicData uri="http://schemas.openxmlformats.org/drawingml/2006/picture">
+                <pic:pic xmlns:pic="http://schemas.openxmlformats.org/drawingml/2006/picture">
+                  <pic:nvPicPr>
+                    <pic:cNvPr id="1" name=""/>
+                    <pic:cNvPicPr/>
+                  </pic:nvPicPr>
+                  <pic:blipFill>
+                    <a:blip r:embed="rId9">
+                      <a:extLst>
+                        <a:ext uri="{28A0092B-C50C-407E-A947-70E740481C1C}">
+                          <a14:useLocalDpi xmlns:a14="http://schemas.microsoft.com/office/drawing/2010/main" val="0"/>
+                        </a:ext>
+                      </a:extLst>
+                    </a:blip>
+                    <a:stretch>
+                      <a:fillRect/>
+                    </a:stretch>
+                  </pic:blipFill>
+                  <pic:spPr>
+                    <a:xfrm>
+                      <a:off x="0" y="0"/>
+                      <a:ext cx="1783080" cy="2230471"/>
+                    </a:xfrm>
+                    <a:prstGeom prst="rect">
+                      <a:avLst/>
+                    </a:prstGeom>
+                  </pic:spPr>
+                </pic:pic>
+              </a:graphicData>
+            </a:graphic>
+          </wp:anchor>
+        </w:drawing>
+      </w:r>
+      <w:r>
+        <w:rPr>
+          <w:rFonts w:ascii="Arial" w:hAnsi="Arial" w:cs="Arial"/>
+          <w:b/>
+          <w:color w:val="0D0D0D" w:themeColor="text1" w:themeTint="F2"/>
+          <w:szCs w:val="20"/>
+          <w:shd w:val="clear" w:color="auto" w:fill="F8F9FA"/>
           <w:lang w:val="en-US"/>
         </w:rPr>
-        <w:t>z</w:t>
-      </w:r>
-      <w:r>
-        <w:rPr>
-          <w:rFonts w:eastAsiaTheme="minorEastAsia"/>
-          <w:vertAlign w:val="subscript"/>
+        <w:t>Midpoint</w:t>
+      </w:r>
+      <w:r>
+        <w:rPr>
+          <w:rFonts w:ascii="Arial" w:hAnsi="Arial" w:cs="Arial"/>
+          <w:b/>
+          <w:color w:val="0D0D0D" w:themeColor="text1" w:themeTint="F2"/>
+          <w:szCs w:val="20"/>
+          <w:shd w:val="clear" w:color="auto" w:fill="F8F9FA"/>
+        </w:rPr>
+        <w:t xml:space="preserve"> </w:t>
+      </w:r>
+      <w:r>
+        <w:rPr>
+          <w:rFonts w:ascii="Arial" w:hAnsi="Arial" w:cs="Arial"/>
+          <w:b/>
+          <w:color w:val="0D0D0D" w:themeColor="text1" w:themeTint="F2"/>
+          <w:szCs w:val="20"/>
+          <w:shd w:val="clear" w:color="auto" w:fill="F8F9FA"/>
           <w:lang w:val="en-US"/>
         </w:rPr>
-        <w:t>n</w:t>
-      </w:r>
-      <w:r>
-        <w:rPr>
-          <w:rFonts w:eastAsiaTheme="minorEastAsia"/>
-          <w:vertAlign w:val="subscript"/>
-        </w:rPr>
-        <w:t xml:space="preserve"> + 1</w:t>
-      </w:r>
-      <w:r>
-        <w:rPr>
-          <w:rFonts w:eastAsiaTheme="minorEastAsia"/>
-        </w:rPr>
-        <w:t xml:space="preserve"> = </w:t>
-      </w:r>
-      <w:r>
-        <w:rPr>
-          <w:rFonts w:eastAsiaTheme="minorEastAsia"/>
-        </w:rPr>
-        <w:t>z</w:t>
-      </w:r>
-      <w:r>
-        <w:rPr>
-          <w:rFonts w:eastAsiaTheme="minorEastAsia"/>
-          <w:vertAlign w:val="subscript"/>
+        <w:t>Displacement</w:t>
+      </w:r>
+    </w:p>
+    <w:p>
+      <w:pPr>
+        <w:jc w:val="both"/>
+        <w:rPr>
+          <w:rFonts w:ascii="Arial" w:eastAsiaTheme="minorEastAsia" w:hAnsi="Arial" w:cs="Arial"/>
+          <w:color w:val="0D0D0D" w:themeColor="text1" w:themeTint="F2"/>
+          <w:sz w:val="20"/>
+          <w:szCs w:val="20"/>
+        </w:rPr>
+      </w:pPr>
+      <w:r>
+        <w:rPr>
+          <w:rFonts w:ascii="Arial" w:eastAsiaTheme="minorEastAsia" w:hAnsi="Arial" w:cs="Arial"/>
+          <w:color w:val="0D0D0D" w:themeColor="text1" w:themeTint="F2"/>
+          <w:sz w:val="20"/>
+          <w:szCs w:val="20"/>
+        </w:rPr>
+        <w:t xml:space="preserve">Алгоритм </w:t>
+      </w:r>
+      <w:r>
+        <w:rPr>
+          <w:rFonts w:ascii="Arial" w:eastAsiaTheme="minorEastAsia" w:hAnsi="Arial" w:cs="Arial"/>
+          <w:color w:val="0D0D0D" w:themeColor="text1" w:themeTint="F2"/>
+          <w:sz w:val="20"/>
+          <w:szCs w:val="20"/>
           <w:lang w:val="en-US"/>
         </w:rPr>
-        <w:t>n</w:t>
-      </w:r>
-      <w:r>
-        <w:rPr>
-          <w:rFonts w:eastAsiaTheme="minorEastAsia"/>
-          <w:vertAlign w:val="superscript"/>
-        </w:rPr>
-        <w:t>2</w:t>
-      </w:r>
-      <w:r>
-        <w:rPr>
-          <w:rFonts w:eastAsiaTheme="minorEastAsia"/>
-        </w:rPr>
-        <w:t xml:space="preserve"> + </w:t>
-      </w:r>
-      <w:r>
-        <w:rPr>
-          <w:rFonts w:eastAsiaTheme="minorEastAsia"/>
-        </w:rPr>
-        <w:t>с</w:t>
-      </w:r>
-      <w:r>
-        <w:rPr>
-          <w:rFonts w:eastAsiaTheme="minorEastAsia"/>
-        </w:rPr>
-        <w:t xml:space="preserve">, где с это точка, которая проверяется на принадлежность к множеству. Если точка с осталась в заданных пределах, при определённом количестве шагов, то она входит в множество и окрашивается в чёрный цвет, иначе – в белый. Пределом обычно считают момент, когда модуль очередного числа </w:t>
-      </w:r>
-      <w:r>
-        <w:rPr>
-          <w:rFonts w:eastAsiaTheme="minorEastAsia"/>
+        <w:t>Midpoint</w:t>
+      </w:r>
+      <w:r>
+        <w:rPr>
+          <w:rFonts w:ascii="Arial" w:eastAsiaTheme="minorEastAsia" w:hAnsi="Arial" w:cs="Arial"/>
+          <w:color w:val="0D0D0D" w:themeColor="text1" w:themeTint="F2"/>
+          <w:sz w:val="20"/>
+          <w:szCs w:val="20"/>
+        </w:rPr>
+        <w:t xml:space="preserve"> </w:t>
+      </w:r>
+      <w:r>
+        <w:rPr>
+          <w:rFonts w:ascii="Arial" w:eastAsiaTheme="minorEastAsia" w:hAnsi="Arial" w:cs="Arial"/>
+          <w:color w:val="0D0D0D" w:themeColor="text1" w:themeTint="F2"/>
+          <w:sz w:val="20"/>
+          <w:szCs w:val="20"/>
           <w:lang w:val="en-US"/>
         </w:rPr>
-        <w:t>z</w:t>
-      </w:r>
-      <w:r>
-        <w:rPr>
-          <w:rFonts w:eastAsiaTheme="minorEastAsia"/>
-          <w:vertAlign w:val="subscript"/>
+        <w:t>Displacement</w:t>
+      </w:r>
+      <w:r>
+        <w:rPr>
+          <w:rFonts w:ascii="Arial" w:eastAsiaTheme="minorEastAsia" w:hAnsi="Arial" w:cs="Arial"/>
+          <w:color w:val="0D0D0D" w:themeColor="text1" w:themeTint="F2"/>
+          <w:sz w:val="20"/>
+          <w:szCs w:val="20"/>
+        </w:rPr>
+        <w:t xml:space="preserve"> </w:t>
+      </w:r>
+      <w:r>
+        <w:rPr>
+          <w:rFonts w:ascii="Arial" w:eastAsiaTheme="minorEastAsia" w:hAnsi="Arial" w:cs="Arial"/>
+          <w:color w:val="0D0D0D" w:themeColor="text1" w:themeTint="F2"/>
+          <w:sz w:val="20"/>
+          <w:szCs w:val="20"/>
+        </w:rPr>
+        <w:t xml:space="preserve">изначально предполагал генерацию </w:t>
+      </w:r>
+      <w:r>
+        <w:rPr>
+          <w:rFonts w:ascii="Arial" w:eastAsiaTheme="minorEastAsia" w:hAnsi="Arial" w:cs="Arial"/>
+          <w:color w:val="0D0D0D" w:themeColor="text1" w:themeTint="F2"/>
+          <w:sz w:val="20"/>
+          <w:szCs w:val="20"/>
+        </w:rPr>
+        <w:t>кривых в одном измерении.</w:t>
+      </w:r>
+      <w:r>
+        <w:rPr>
+          <w:rFonts w:ascii="Arial" w:eastAsiaTheme="minorEastAsia" w:hAnsi="Arial" w:cs="Arial"/>
+          <w:color w:val="0D0D0D" w:themeColor="text1" w:themeTint="F2"/>
+          <w:sz w:val="20"/>
+          <w:szCs w:val="20"/>
+        </w:rPr>
+        <w:t xml:space="preserve"> Изначально берётся отрезок между точками со случайными высотами</w:t>
+      </w:r>
+      <w:r>
+        <w:rPr>
+          <w:rFonts w:ascii="Arial" w:eastAsiaTheme="minorEastAsia" w:hAnsi="Arial" w:cs="Arial"/>
+          <w:color w:val="0D0D0D" w:themeColor="text1" w:themeTint="F2"/>
+          <w:sz w:val="20"/>
+          <w:szCs w:val="20"/>
+        </w:rPr>
+        <w:t xml:space="preserve">. </w:t>
+      </w:r>
+      <w:r>
+        <w:rPr>
+          <w:rFonts w:ascii="Arial" w:eastAsiaTheme="minorEastAsia" w:hAnsi="Arial" w:cs="Arial"/>
+          <w:color w:val="0D0D0D" w:themeColor="text1" w:themeTint="F2"/>
+          <w:sz w:val="20"/>
+          <w:szCs w:val="20"/>
+        </w:rPr>
+        <w:t xml:space="preserve">Далее берётся центральная точка на отрезке и </w:t>
+      </w:r>
+      <w:r>
+        <w:rPr>
+          <w:rFonts w:ascii="Arial" w:eastAsiaTheme="minorEastAsia" w:hAnsi="Arial" w:cs="Arial"/>
+          <w:color w:val="0D0D0D" w:themeColor="text1" w:themeTint="F2"/>
+          <w:sz w:val="20"/>
+          <w:szCs w:val="20"/>
+        </w:rPr>
+        <w:t>случайным образом меняется её высота</w:t>
+      </w:r>
+      <w:r>
+        <w:rPr>
+          <w:rFonts w:ascii="Arial" w:eastAsiaTheme="minorEastAsia" w:hAnsi="Arial" w:cs="Arial"/>
+          <w:color w:val="0D0D0D" w:themeColor="text1" w:themeTint="F2"/>
+          <w:sz w:val="20"/>
+          <w:szCs w:val="20"/>
+        </w:rPr>
+        <w:t>, после чего образуются два отрезка с общей точкой</w:t>
+      </w:r>
+      <w:r>
+        <w:rPr>
+          <w:rFonts w:ascii="Arial" w:eastAsiaTheme="minorEastAsia" w:hAnsi="Arial" w:cs="Arial"/>
+          <w:color w:val="0D0D0D" w:themeColor="text1" w:themeTint="F2"/>
+          <w:sz w:val="20"/>
+          <w:szCs w:val="20"/>
+        </w:rPr>
+        <w:t>. На следующих итерациях такая же операц</w:t>
+      </w:r>
+      <w:r>
+        <w:rPr>
+          <w:rFonts w:ascii="Arial" w:eastAsiaTheme="minorEastAsia" w:hAnsi="Arial" w:cs="Arial"/>
+          <w:color w:val="0D0D0D" w:themeColor="text1" w:themeTint="F2"/>
+          <w:sz w:val="20"/>
+          <w:szCs w:val="20"/>
+        </w:rPr>
+        <w:t xml:space="preserve">ия производится с </w:t>
+      </w:r>
+      <w:proofErr w:type="spellStart"/>
+      <w:r>
+        <w:rPr>
+          <w:rFonts w:ascii="Arial" w:eastAsiaTheme="minorEastAsia" w:hAnsi="Arial" w:cs="Arial"/>
+          <w:color w:val="0D0D0D" w:themeColor="text1" w:themeTint="F2"/>
+          <w:sz w:val="20"/>
+          <w:szCs w:val="20"/>
+        </w:rPr>
+        <w:t>получившемися</w:t>
+      </w:r>
+      <w:proofErr w:type="spellEnd"/>
+      <w:r>
+        <w:rPr>
+          <w:rFonts w:ascii="Arial" w:eastAsiaTheme="minorEastAsia" w:hAnsi="Arial" w:cs="Arial"/>
+          <w:color w:val="0D0D0D" w:themeColor="text1" w:themeTint="F2"/>
+          <w:sz w:val="20"/>
+          <w:szCs w:val="20"/>
+        </w:rPr>
+        <w:t xml:space="preserve"> отрезками.</w:t>
+      </w:r>
+    </w:p>
+    <w:p>
+      <w:pPr>
+        <w:jc w:val="both"/>
+        <w:rPr>
+          <w:rFonts w:ascii="Arial" w:eastAsiaTheme="minorEastAsia" w:hAnsi="Arial" w:cs="Arial"/>
+          <w:color w:val="0D0D0D" w:themeColor="text1" w:themeTint="F2"/>
+          <w:sz w:val="20"/>
+          <w:szCs w:val="20"/>
+        </w:rPr>
+      </w:pPr>
+      <w:r>
+        <w:rPr>
+          <w:rFonts w:ascii="Arial" w:eastAsiaTheme="minorEastAsia" w:hAnsi="Arial" w:cs="Arial"/>
+          <w:color w:val="0D0D0D" w:themeColor="text1" w:themeTint="F2"/>
+          <w:sz w:val="20"/>
+          <w:szCs w:val="20"/>
+        </w:rPr>
+        <w:t>Детали алгоритма могут варьироваться, например</w:t>
+      </w:r>
+      <w:r>
+        <w:rPr>
+          <w:rFonts w:ascii="Arial" w:eastAsiaTheme="minorEastAsia" w:hAnsi="Arial" w:cs="Arial"/>
+          <w:color w:val="0D0D0D" w:themeColor="text1" w:themeTint="F2"/>
+          <w:sz w:val="20"/>
+          <w:szCs w:val="20"/>
+        </w:rPr>
+        <w:t>,</w:t>
+      </w:r>
+      <w:r>
+        <w:rPr>
+          <w:rFonts w:ascii="Arial" w:eastAsiaTheme="minorEastAsia" w:hAnsi="Arial" w:cs="Arial"/>
+          <w:color w:val="0D0D0D" w:themeColor="text1" w:themeTint="F2"/>
+          <w:sz w:val="20"/>
+          <w:szCs w:val="20"/>
+        </w:rPr>
+        <w:t xml:space="preserve"> центральную точку можно двигать не перпендикулярно оси абсцисс, а перпендикулярно отрезку, к которому эта точка принадлежала.</w:t>
+      </w:r>
+    </w:p>
+    <w:p>
+      <w:pPr>
+        <w:jc w:val="both"/>
+        <w:rPr>
+          <w:rFonts w:ascii="Arial" w:eastAsiaTheme="minorEastAsia" w:hAnsi="Arial" w:cs="Arial"/>
+          <w:color w:val="0D0D0D" w:themeColor="text1" w:themeTint="F2"/>
+          <w:sz w:val="20"/>
+          <w:szCs w:val="20"/>
+        </w:rPr>
+      </w:pPr>
+    </w:p>
+    <w:p>
+      <w:pPr>
+        <w:jc w:val="both"/>
+        <w:rPr>
+          <w:rFonts w:ascii="Arial" w:eastAsiaTheme="minorEastAsia" w:hAnsi="Arial" w:cs="Arial"/>
+          <w:color w:val="0D0D0D" w:themeColor="text1" w:themeTint="F2"/>
+          <w:sz w:val="20"/>
+          <w:szCs w:val="20"/>
+        </w:rPr>
+      </w:pPr>
+    </w:p>
+    <w:p>
+      <w:pPr>
+        <w:jc w:val="both"/>
+        <w:rPr>
+          <w:noProof/>
+          <w:color w:val="0D0D0D" w:themeColor="text1" w:themeTint="F2"/>
+          <w:lang w:eastAsia="ru-RU"/>
+        </w:rPr>
+      </w:pPr>
+    </w:p>
+    <w:p>
+      <w:pPr>
+        <w:jc w:val="both"/>
+        <w:rPr>
+          <w:rFonts w:ascii="Arial" w:eastAsiaTheme="minorEastAsia" w:hAnsi="Arial" w:cs="Arial"/>
+          <w:color w:val="0D0D0D" w:themeColor="text1" w:themeTint="F2"/>
+          <w:sz w:val="20"/>
+          <w:szCs w:val="20"/>
+        </w:rPr>
+      </w:pPr>
+      <w:r>
+        <w:rPr>
+          <w:noProof/>
+          <w:color w:val="0D0D0D" w:themeColor="text1" w:themeTint="F2"/>
+          <w:lang w:eastAsia="ru-RU"/>
+        </w:rPr>
+        <w:drawing>
+          <wp:inline distT="0" distB="0" distL="0" distR="0" wp14:anchorId="555FB32F" wp14:editId="5369FC2C">
+            <wp:extent cx="5932891" cy="1584960"/>
+            <wp:effectExtent l="0" t="0" r="0" b="0"/>
+            <wp:docPr id="9" name="Рисунок 9"/>
+            <wp:cNvGraphicFramePr>
+              <a:graphicFrameLocks xmlns:a="http://schemas.openxmlformats.org/drawingml/2006/main" noChangeAspect="1"/>
+            </wp:cNvGraphicFramePr>
+            <a:graphic xmlns:a="http://schemas.openxmlformats.org/drawingml/2006/main">
+              <a:graphicData uri="http://schemas.openxmlformats.org/drawingml/2006/picture">
+                <pic:pic xmlns:pic="http://schemas.openxmlformats.org/drawingml/2006/picture">
+                  <pic:nvPicPr>
+                    <pic:cNvPr id="1" name=""/>
+                    <pic:cNvPicPr/>
+                  </pic:nvPicPr>
+                  <pic:blipFill rotWithShape="1">
+                    <a:blip r:embed="rId10"/>
+                    <a:srcRect l="20524" t="2975" r="43944" b="77006"/>
+                    <a:stretch/>
+                  </pic:blipFill>
+                  <pic:spPr bwMode="auto">
+                    <a:xfrm>
+                      <a:off x="0" y="0"/>
+                      <a:ext cx="6006565" cy="1604642"/>
+                    </a:xfrm>
+                    <a:prstGeom prst="rect">
+                      <a:avLst/>
+                    </a:prstGeom>
+                    <a:ln>
+                      <a:noFill/>
+                    </a:ln>
+                    <a:extLst>
+                      <a:ext uri="{53640926-AAD7-44D8-BBD7-CCE9431645EC}">
+                        <a14:shadowObscured xmlns:a14="http://schemas.microsoft.com/office/drawing/2010/main"/>
+                      </a:ext>
+                    </a:extLst>
+                  </pic:spPr>
+                </pic:pic>
+              </a:graphicData>
+            </a:graphic>
+          </wp:inline>
+        </w:drawing>
+      </w:r>
+    </w:p>
+    <w:p>
+      <w:pPr>
+        <w:jc w:val="both"/>
+        <w:rPr>
+          <w:rFonts w:ascii="Arial" w:eastAsiaTheme="minorEastAsia" w:hAnsi="Arial" w:cs="Arial"/>
+          <w:color w:val="0D0D0D" w:themeColor="text1" w:themeTint="F2"/>
+          <w:sz w:val="20"/>
+          <w:szCs w:val="20"/>
+        </w:rPr>
+      </w:pPr>
+      <w:r>
+        <w:rPr>
+          <w:rFonts w:ascii="Arial" w:eastAsiaTheme="minorEastAsia" w:hAnsi="Arial" w:cs="Arial"/>
+          <w:color w:val="0D0D0D" w:themeColor="text1" w:themeTint="F2"/>
+          <w:sz w:val="20"/>
+          <w:szCs w:val="20"/>
+        </w:rPr>
+        <w:t>Этот алгоритм можно</w:t>
+      </w:r>
+      <w:r>
+        <w:rPr>
+          <w:rFonts w:ascii="Arial" w:eastAsiaTheme="minorEastAsia" w:hAnsi="Arial" w:cs="Arial"/>
+          <w:color w:val="0D0D0D" w:themeColor="text1" w:themeTint="F2"/>
+          <w:sz w:val="20"/>
+          <w:szCs w:val="20"/>
+        </w:rPr>
+        <w:t xml:space="preserve"> применить и к двум измерениям. </w:t>
+      </w:r>
+      <w:r>
+        <w:rPr>
+          <w:rFonts w:ascii="Arial" w:eastAsiaTheme="minorEastAsia" w:hAnsi="Arial" w:cs="Arial"/>
+          <w:color w:val="0D0D0D" w:themeColor="text1" w:themeTint="F2"/>
+          <w:sz w:val="20"/>
+          <w:szCs w:val="20"/>
+        </w:rPr>
+        <w:t>В таком случае четырём углам изначальной карты присваивается случайная высота.</w:t>
+      </w:r>
+      <w:r>
+        <w:rPr>
+          <w:rFonts w:ascii="Arial" w:eastAsiaTheme="minorEastAsia" w:hAnsi="Arial" w:cs="Arial"/>
+          <w:color w:val="0D0D0D" w:themeColor="text1" w:themeTint="F2"/>
+          <w:sz w:val="20"/>
+          <w:szCs w:val="20"/>
+        </w:rPr>
+        <w:t xml:space="preserve"> Центральной точке этого квадрата присваивается высота равная усреднённому значению высот угловых </w:t>
+      </w:r>
+      <w:r>
+        <w:rPr>
+          <w:rFonts w:ascii="Arial" w:eastAsiaTheme="minorEastAsia" w:hAnsi="Arial" w:cs="Arial"/>
+          <w:color w:val="0D0D0D" w:themeColor="text1" w:themeTint="F2"/>
+          <w:sz w:val="20"/>
+          <w:szCs w:val="20"/>
+        </w:rPr>
+        <w:t>точек плюс случайная величина. Далее с</w:t>
+      </w:r>
+      <w:r>
+        <w:rPr>
+          <w:rFonts w:ascii="Arial" w:eastAsiaTheme="minorEastAsia" w:hAnsi="Arial" w:cs="Arial"/>
+          <w:color w:val="0D0D0D" w:themeColor="text1" w:themeTint="F2"/>
+          <w:sz w:val="20"/>
+          <w:szCs w:val="20"/>
+        </w:rPr>
+        <w:t>е</w:t>
+      </w:r>
+      <w:r>
+        <w:rPr>
+          <w:rFonts w:ascii="Arial" w:eastAsiaTheme="minorEastAsia" w:hAnsi="Arial" w:cs="Arial"/>
+          <w:color w:val="0D0D0D" w:themeColor="text1" w:themeTint="F2"/>
+          <w:sz w:val="20"/>
+          <w:szCs w:val="20"/>
+        </w:rPr>
+        <w:t>рединным точкам на сторонах квадрата присваивается усреднённая высота</w:t>
+      </w:r>
+      <w:r>
+        <w:rPr>
+          <w:rFonts w:ascii="Arial" w:eastAsiaTheme="minorEastAsia" w:hAnsi="Arial" w:cs="Arial"/>
+          <w:color w:val="0D0D0D" w:themeColor="text1" w:themeTint="F2"/>
+          <w:sz w:val="20"/>
+          <w:szCs w:val="20"/>
+        </w:rPr>
+        <w:t xml:space="preserve"> угловых точек, которых касается сторона. </w:t>
+      </w:r>
+      <w:r>
+        <w:rPr>
+          <w:rFonts w:ascii="Arial" w:eastAsiaTheme="minorEastAsia" w:hAnsi="Arial" w:cs="Arial"/>
+          <w:color w:val="0D0D0D" w:themeColor="text1" w:themeTint="F2"/>
+          <w:sz w:val="20"/>
+          <w:szCs w:val="20"/>
+        </w:rPr>
+        <w:t xml:space="preserve">На следующих итерациях такая же операция производится с </w:t>
+      </w:r>
+      <w:proofErr w:type="spellStart"/>
+      <w:r>
+        <w:rPr>
+          <w:rFonts w:ascii="Arial" w:eastAsiaTheme="minorEastAsia" w:hAnsi="Arial" w:cs="Arial"/>
+          <w:color w:val="0D0D0D" w:themeColor="text1" w:themeTint="F2"/>
+          <w:sz w:val="20"/>
+          <w:szCs w:val="20"/>
+        </w:rPr>
+        <w:t>получившемися</w:t>
+      </w:r>
+      <w:proofErr w:type="spellEnd"/>
+      <w:r>
+        <w:rPr>
+          <w:rFonts w:ascii="Arial" w:eastAsiaTheme="minorEastAsia" w:hAnsi="Arial" w:cs="Arial"/>
+          <w:color w:val="0D0D0D" w:themeColor="text1" w:themeTint="F2"/>
+          <w:sz w:val="20"/>
+          <w:szCs w:val="20"/>
+        </w:rPr>
+        <w:t xml:space="preserve"> четырьмя квадратами.</w:t>
+      </w:r>
+    </w:p>
+    <w:p>
+      <w:pPr>
+        <w:jc w:val="both"/>
+        <w:rPr>
+          <w:rFonts w:ascii="Arial" w:eastAsiaTheme="minorEastAsia" w:hAnsi="Arial" w:cs="Arial"/>
+          <w:b/>
+          <w:color w:val="0D0D0D" w:themeColor="text1" w:themeTint="F2"/>
+          <w:szCs w:val="20"/>
+        </w:rPr>
+      </w:pPr>
+      <w:r>
+        <w:rPr>
+          <w:rFonts w:ascii="Arial" w:eastAsiaTheme="minorEastAsia" w:hAnsi="Arial" w:cs="Arial"/>
+          <w:b/>
+          <w:color w:val="0D0D0D" w:themeColor="text1" w:themeTint="F2"/>
+          <w:szCs w:val="20"/>
           <w:lang w:val="en-US"/>
         </w:rPr>
-        <w:t>n</w:t>
-      </w:r>
-      <w:r>
-        <w:rPr>
-          <w:rFonts w:eastAsiaTheme="minorEastAsia"/>
-          <w:vertAlign w:val="subscript"/>
+        <w:t>Diamond</w:t>
+      </w:r>
+      <w:r>
+        <w:rPr>
+          <w:rFonts w:ascii="Arial" w:eastAsiaTheme="minorEastAsia" w:hAnsi="Arial" w:cs="Arial"/>
+          <w:b/>
+          <w:color w:val="0D0D0D" w:themeColor="text1" w:themeTint="F2"/>
+          <w:szCs w:val="20"/>
+        </w:rPr>
+        <w:t>-</w:t>
+      </w:r>
+      <w:r>
+        <w:rPr>
+          <w:rFonts w:ascii="Arial" w:eastAsiaTheme="minorEastAsia" w:hAnsi="Arial" w:cs="Arial"/>
+          <w:b/>
+          <w:color w:val="0D0D0D" w:themeColor="text1" w:themeTint="F2"/>
+          <w:szCs w:val="20"/>
+          <w:lang w:val="en-US"/>
+        </w:rPr>
+        <w:t>square</w:t>
+      </w:r>
+    </w:p>
+    <w:p>
+      <w:pPr>
+        <w:jc w:val="both"/>
+        <w:rPr>
+          <w:rFonts w:ascii="Arial" w:eastAsiaTheme="minorEastAsia" w:hAnsi="Arial" w:cs="Arial"/>
+          <w:color w:val="0D0D0D" w:themeColor="text1" w:themeTint="F2"/>
+          <w:sz w:val="20"/>
+          <w:szCs w:val="20"/>
+        </w:rPr>
+      </w:pPr>
+      <w:r>
+        <w:rPr>
+          <w:rFonts w:ascii="Arial" w:eastAsiaTheme="minorEastAsia" w:hAnsi="Arial" w:cs="Arial"/>
+          <w:color w:val="0D0D0D" w:themeColor="text1" w:themeTint="F2"/>
+          <w:sz w:val="20"/>
+          <w:szCs w:val="20"/>
+        </w:rPr>
+        <w:t xml:space="preserve">Предыдущий алгоритм способен генерировать приемлемые результаты, однако процесс создания ландшафта можно внести ещё больше </w:t>
+      </w:r>
+      <w:r>
+        <w:rPr>
+          <w:rFonts w:ascii="Arial" w:eastAsiaTheme="minorEastAsia" w:hAnsi="Arial" w:cs="Arial"/>
+          <w:color w:val="0D0D0D" w:themeColor="text1" w:themeTint="F2"/>
+          <w:sz w:val="20"/>
+          <w:szCs w:val="20"/>
+        </w:rPr>
+        <w:t>случайности</w:t>
+      </w:r>
+      <w:r>
+        <w:rPr>
+          <w:rFonts w:ascii="Arial" w:eastAsiaTheme="minorEastAsia" w:hAnsi="Arial" w:cs="Arial"/>
+          <w:color w:val="0D0D0D" w:themeColor="text1" w:themeTint="F2"/>
+          <w:sz w:val="20"/>
+          <w:szCs w:val="20"/>
+        </w:rPr>
+        <w:t xml:space="preserve">. Алгоритм </w:t>
+      </w:r>
+      <w:r>
+        <w:rPr>
+          <w:rFonts w:ascii="Arial" w:eastAsiaTheme="minorEastAsia" w:hAnsi="Arial" w:cs="Arial"/>
+          <w:color w:val="0D0D0D" w:themeColor="text1" w:themeTint="F2"/>
+          <w:sz w:val="20"/>
+          <w:szCs w:val="20"/>
+          <w:lang w:val="en-US"/>
+        </w:rPr>
+        <w:t>diamond</w:t>
+      </w:r>
+      <w:r>
+        <w:rPr>
+          <w:rFonts w:ascii="Arial" w:eastAsiaTheme="minorEastAsia" w:hAnsi="Arial" w:cs="Arial"/>
+          <w:color w:val="0D0D0D" w:themeColor="text1" w:themeTint="F2"/>
+          <w:sz w:val="20"/>
+          <w:szCs w:val="20"/>
+        </w:rPr>
+        <w:t>-</w:t>
+      </w:r>
+      <w:r>
+        <w:rPr>
+          <w:rFonts w:ascii="Arial" w:eastAsiaTheme="minorEastAsia" w:hAnsi="Arial" w:cs="Arial"/>
+          <w:color w:val="0D0D0D" w:themeColor="text1" w:themeTint="F2"/>
+          <w:sz w:val="20"/>
+          <w:szCs w:val="20"/>
+          <w:lang w:val="en-US"/>
+        </w:rPr>
+        <w:t>square</w:t>
+      </w:r>
+      <w:r>
+        <w:rPr>
+          <w:rFonts w:ascii="Arial" w:eastAsiaTheme="minorEastAsia" w:hAnsi="Arial" w:cs="Arial"/>
+          <w:color w:val="0D0D0D" w:themeColor="text1" w:themeTint="F2"/>
+          <w:sz w:val="20"/>
+          <w:szCs w:val="20"/>
+        </w:rPr>
+        <w:t xml:space="preserve"> таким же образом высчитывает высоту центральной точки – шаг </w:t>
+      </w:r>
+      <w:r>
+        <w:rPr>
+          <w:rFonts w:ascii="Arial" w:eastAsiaTheme="minorEastAsia" w:hAnsi="Arial" w:cs="Arial"/>
+          <w:color w:val="0D0D0D" w:themeColor="text1" w:themeTint="F2"/>
+          <w:sz w:val="20"/>
+          <w:szCs w:val="20"/>
+          <w:lang w:val="en-US"/>
+        </w:rPr>
+        <w:t>square</w:t>
+      </w:r>
+      <w:r>
+        <w:rPr>
+          <w:rFonts w:ascii="Arial" w:eastAsiaTheme="minorEastAsia" w:hAnsi="Arial" w:cs="Arial"/>
+          <w:color w:val="0D0D0D" w:themeColor="text1" w:themeTint="F2"/>
+          <w:sz w:val="20"/>
+          <w:szCs w:val="20"/>
+        </w:rPr>
+        <w:t xml:space="preserve">. Второй шаг – </w:t>
+      </w:r>
+      <w:r>
+        <w:rPr>
+          <w:rFonts w:ascii="Arial" w:eastAsiaTheme="minorEastAsia" w:hAnsi="Arial" w:cs="Arial"/>
+          <w:color w:val="0D0D0D" w:themeColor="text1" w:themeTint="F2"/>
+          <w:sz w:val="20"/>
+          <w:szCs w:val="20"/>
+          <w:lang w:val="en-US"/>
+        </w:rPr>
+        <w:t>diamond</w:t>
+      </w:r>
+      <w:r>
+        <w:rPr>
+          <w:rFonts w:ascii="Arial" w:eastAsiaTheme="minorEastAsia" w:hAnsi="Arial" w:cs="Arial"/>
+          <w:color w:val="0D0D0D" w:themeColor="text1" w:themeTint="F2"/>
+          <w:sz w:val="20"/>
+          <w:szCs w:val="20"/>
         </w:rPr>
         <w:t xml:space="preserve"> </w:t>
       </w:r>
       <w:r>
         <w:rPr>
-          <w:rFonts w:eastAsiaTheme="minorEastAsia"/>
-        </w:rPr>
-        <w:t xml:space="preserve">превышает 2. Чтобы сгладить края множества, </w:t>
-      </w:r>
-      <w:r>
-        <w:rPr>
-          <w:rFonts w:eastAsiaTheme="minorEastAsia"/>
-        </w:rPr>
-        <w:t>точки, не вошедшая в множество, может окрашиваться в тона серого таким образом, чтобы более близкие к вхождению были имели более тёмный цвет.</w:t>
-      </w:r>
-    </w:p>
-    <w:p>
-      <w:pPr>
-        <w:rPr>
-          <w:rFonts w:eastAsiaTheme="minorEastAsia"/>
-          <w:lang w:val="en-US"/>
-        </w:rPr>
-      </w:pPr>
-      <w:r>
-        <w:rPr>
-          <w:rFonts w:eastAsiaTheme="minorEastAsia"/>
-          <w:lang w:val="en-US"/>
-        </w:rPr>
-        <w:pict>
-          <v:shapetype id="_x0000_t75" coordsize="21600,21600" o:spt="75" o:preferrelative="t" path="m@4@5l@4@11@9@11@9@5xe" filled="f" stroked="f">
-            <v:stroke joinstyle="miter"/>
-            <v:formulas>
-              <v:f eqn="if lineDrawn pixelLineWidth 0"/>
-              <v:f eqn="sum @0 1 0"/>
-              <v:f eqn="sum 0 0 @1"/>
-              <v:f eqn="prod @2 1 2"/>
-              <v:f eqn="prod @3 21600 pixelWidth"/>
-              <v:f eqn="prod @3 21600 pixelHeight"/>
-              <v:f eqn="sum @0 0 1"/>
-              <v:f eqn="prod @6 1 2"/>
-              <v:f eqn="prod @7 21600 pixelWidth"/>
-              <v:f eqn="sum @8 21600 0"/>
-              <v:f eqn="prod @7 21600 pixelHeight"/>
-              <v:f eqn="sum @10 21600 0"/>
-            </v:formulas>
-            <v:path o:extrusionok="f" gradientshapeok="t" o:connecttype="rect"/>
-            <o:lock v:ext="edit" aspectratio="t"/>
-          </v:shapetype>
-          <v:shape id="_x0000_i1025" type="#_x0000_t75" style="width:264pt;height:166.2pt">
-            <v:imagedata r:id="rId7" o:title="mandelbrot" croptop="12976f" cropbottom="13631f" cropright="24292f"/>
-          </v:shape>
-        </w:pict>
-      </w:r>
-    </w:p>
-    <w:p>
-      <w:pPr>
-        <w:rPr>
-          <w:rFonts w:eastAsiaTheme="minorEastAsia"/>
-        </w:rPr>
-      </w:pPr>
-      <w:r>
-        <w:rPr>
-          <w:rFonts w:eastAsiaTheme="minorEastAsia"/>
-        </w:rPr>
-        <w:t>Рисунок 3…</w:t>
-      </w:r>
-    </w:p>
-    <w:p>
-      <w:pPr>
-        <w:rPr>
-          <w:rFonts w:eastAsiaTheme="minorEastAsia"/>
-        </w:rPr>
-      </w:pPr>
-      <w:r>
-        <w:rPr>
-          <w:rFonts w:eastAsiaTheme="minorEastAsia"/>
-        </w:rPr>
-        <w:t>Стохастические фракталы их построение проходит с постоянным изменением случайным образом параметров, определяющих форму фрактала.</w:t>
-      </w:r>
-      <w:r>
-        <w:rPr>
-          <w:rFonts w:eastAsiaTheme="minorEastAsia"/>
-        </w:rPr>
-        <w:t xml:space="preserve"> С помощью стохастических фракталов можно получать более близкие к природным </w:t>
-      </w:r>
-      <w:r>
-        <w:rPr>
-          <w:rFonts w:eastAsiaTheme="minorEastAsia"/>
-        </w:rPr>
-        <w:t>формы, так как обладают долей асимметрии и случайности.</w:t>
-      </w:r>
-    </w:p>
-    <w:p>
-      <w:pPr>
-        <w:rPr>
-          <w:rFonts w:eastAsiaTheme="minorEastAsia"/>
-        </w:rPr>
-      </w:pPr>
+          <w:rFonts w:ascii="Arial" w:eastAsiaTheme="minorEastAsia" w:hAnsi="Arial" w:cs="Arial"/>
+          <w:color w:val="0D0D0D" w:themeColor="text1" w:themeTint="F2"/>
+          <w:sz w:val="20"/>
+          <w:szCs w:val="20"/>
+        </w:rPr>
+        <w:t>– изменяет формулу расчёта серединных точек</w:t>
+      </w:r>
+      <w:r>
+        <w:rPr>
+          <w:rFonts w:ascii="Arial" w:eastAsiaTheme="minorEastAsia" w:hAnsi="Arial" w:cs="Arial"/>
+          <w:color w:val="0D0D0D" w:themeColor="text1" w:themeTint="F2"/>
+          <w:sz w:val="20"/>
+          <w:szCs w:val="20"/>
+        </w:rPr>
+        <w:t xml:space="preserve"> из-за чего их высоты зависят от большего количества переменных. Здесь, чтобы получить высоту серединной точки необходимо</w:t>
+      </w:r>
+      <w:r>
+        <w:rPr>
+          <w:rFonts w:ascii="Arial" w:eastAsiaTheme="minorEastAsia" w:hAnsi="Arial" w:cs="Arial"/>
+          <w:color w:val="0D0D0D" w:themeColor="text1" w:themeTint="F2"/>
+          <w:sz w:val="20"/>
+          <w:szCs w:val="20"/>
+        </w:rPr>
+        <w:t xml:space="preserve"> найти среднее между высотами центра своего квадрата, центр</w:t>
+      </w:r>
+      <w:r>
+        <w:rPr>
+          <w:rFonts w:ascii="Arial" w:eastAsiaTheme="minorEastAsia" w:hAnsi="Arial" w:cs="Arial"/>
+          <w:color w:val="0D0D0D" w:themeColor="text1" w:themeTint="F2"/>
+          <w:sz w:val="20"/>
+          <w:szCs w:val="20"/>
+        </w:rPr>
+        <w:t xml:space="preserve">а </w:t>
+      </w:r>
+      <w:r>
+        <w:rPr>
+          <w:rFonts w:ascii="Arial" w:eastAsiaTheme="minorEastAsia" w:hAnsi="Arial" w:cs="Arial"/>
+          <w:color w:val="0D0D0D" w:themeColor="text1" w:themeTint="F2"/>
+          <w:sz w:val="20"/>
+          <w:szCs w:val="20"/>
+        </w:rPr>
+        <w:t>пограничного квад</w:t>
+      </w:r>
+      <w:r>
+        <w:rPr>
+          <w:rFonts w:ascii="Arial" w:eastAsiaTheme="minorEastAsia" w:hAnsi="Arial" w:cs="Arial"/>
+          <w:color w:val="0D0D0D" w:themeColor="text1" w:themeTint="F2"/>
+          <w:sz w:val="20"/>
+          <w:szCs w:val="20"/>
+        </w:rPr>
+        <w:t>рата</w:t>
+      </w:r>
+      <w:r>
+        <w:rPr>
+          <w:rFonts w:ascii="Arial" w:eastAsiaTheme="minorEastAsia" w:hAnsi="Arial" w:cs="Arial"/>
+          <w:color w:val="0D0D0D" w:themeColor="text1" w:themeTint="F2"/>
+          <w:sz w:val="20"/>
+          <w:szCs w:val="20"/>
+        </w:rPr>
+        <w:t xml:space="preserve"> и </w:t>
+      </w:r>
+      <w:r>
+        <w:rPr>
+          <w:rFonts w:ascii="Arial" w:eastAsiaTheme="minorEastAsia" w:hAnsi="Arial" w:cs="Arial"/>
+          <w:color w:val="0D0D0D" w:themeColor="text1" w:themeTint="F2"/>
+          <w:sz w:val="20"/>
+          <w:szCs w:val="20"/>
+        </w:rPr>
+        <w:t>точек</w:t>
+      </w:r>
+      <w:r>
+        <w:rPr>
+          <w:rFonts w:ascii="Arial" w:eastAsiaTheme="minorEastAsia" w:hAnsi="Arial" w:cs="Arial"/>
+          <w:color w:val="0D0D0D" w:themeColor="text1" w:themeTint="F2"/>
+          <w:sz w:val="20"/>
+          <w:szCs w:val="20"/>
+        </w:rPr>
+        <w:t>, являющимися концами отрезка на котором лежит исследуемая точка.</w:t>
+      </w:r>
+      <w:r>
+        <w:rPr>
+          <w:rFonts w:ascii="Arial" w:eastAsiaTheme="minorEastAsia" w:hAnsi="Arial" w:cs="Arial"/>
+          <w:color w:val="0D0D0D" w:themeColor="text1" w:themeTint="F2"/>
+          <w:sz w:val="20"/>
+          <w:szCs w:val="20"/>
+        </w:rPr>
+        <w:t xml:space="preserve"> К полученному среднему значению также приб</w:t>
+      </w:r>
+      <w:r>
+        <w:rPr>
+          <w:rFonts w:ascii="Arial" w:eastAsiaTheme="minorEastAsia" w:hAnsi="Arial" w:cs="Arial"/>
+          <w:color w:val="0D0D0D" w:themeColor="text1" w:themeTint="F2"/>
+          <w:sz w:val="20"/>
+          <w:szCs w:val="20"/>
+        </w:rPr>
+        <w:t>авляется случайная величина.</w:t>
+      </w:r>
       <w:bookmarkStart w:id="0" w:name="_GoBack"/>
       <w:bookmarkEnd w:id="0"/>
+    </w:p>
+    <w:p>
+      <w:pPr>
+        <w:rPr>
+          <w:rFonts w:ascii="Arial" w:eastAsiaTheme="minorEastAsia" w:hAnsi="Arial" w:cs="Arial"/>
+          <w:sz w:val="20"/>
+          <w:szCs w:val="20"/>
+        </w:rPr>
+      </w:pPr>
+      <w:r>
+        <w:rPr>
+          <w:noProof/>
+          <w:lang w:eastAsia="ru-RU"/>
+        </w:rPr>
+        <w:lastRenderedPageBreak/>
+        <w:drawing>
+          <wp:inline distT="0" distB="0" distL="0" distR="0" wp14:anchorId="62AB5610" wp14:editId="4DBD46B8">
+            <wp:extent cx="5599563" cy="1638300"/>
+            <wp:effectExtent l="0" t="0" r="1270" b="0"/>
+            <wp:docPr id="10" name="Рисунок 10"/>
+            <wp:cNvGraphicFramePr>
+              <a:graphicFrameLocks xmlns:a="http://schemas.openxmlformats.org/drawingml/2006/main" noChangeAspect="1"/>
+            </wp:cNvGraphicFramePr>
+            <a:graphic xmlns:a="http://schemas.openxmlformats.org/drawingml/2006/main">
+              <a:graphicData uri="http://schemas.openxmlformats.org/drawingml/2006/picture">
+                <pic:pic xmlns:pic="http://schemas.openxmlformats.org/drawingml/2006/picture">
+                  <pic:nvPicPr>
+                    <pic:cNvPr id="1" name=""/>
+                    <pic:cNvPicPr/>
+                  </pic:nvPicPr>
+                  <pic:blipFill rotWithShape="1">
+                    <a:blip r:embed="rId11"/>
+                    <a:srcRect l="20652" t="3517" r="49973" b="78359"/>
+                    <a:stretch/>
+                  </pic:blipFill>
+                  <pic:spPr bwMode="auto">
+                    <a:xfrm>
+                      <a:off x="0" y="0"/>
+                      <a:ext cx="5636083" cy="1648985"/>
+                    </a:xfrm>
+                    <a:prstGeom prst="rect">
+                      <a:avLst/>
+                    </a:prstGeom>
+                    <a:ln>
+                      <a:noFill/>
+                    </a:ln>
+                    <a:extLst>
+                      <a:ext uri="{53640926-AAD7-44D8-BBD7-CCE9431645EC}">
+                        <a14:shadowObscured xmlns:a14="http://schemas.microsoft.com/office/drawing/2010/main"/>
+                      </a:ext>
+                    </a:extLst>
+                  </pic:spPr>
+                </pic:pic>
+              </a:graphicData>
+            </a:graphic>
+          </wp:inline>
+        </w:drawing>
+      </w:r>
+    </w:p>
+    <w:p>
+      <w:pPr>
+        <w:rPr>
+          <w:rFonts w:ascii="Arial" w:eastAsiaTheme="minorEastAsia" w:hAnsi="Arial" w:cs="Arial"/>
+          <w:sz w:val="20"/>
+          <w:szCs w:val="20"/>
+        </w:rPr>
+      </w:pPr>
+      <w:r>
+        <w:rPr>
+          <w:rFonts w:ascii="Arial" w:eastAsiaTheme="minorEastAsia" w:hAnsi="Arial" w:cs="Arial"/>
+          <w:sz w:val="20"/>
+          <w:szCs w:val="20"/>
+        </w:rPr>
+        <w:t>Для реализации данного алгоритма следует отметить, что для второго этапа необходимо зн</w:t>
+      </w:r>
+      <w:r>
+        <w:rPr>
+          <w:rFonts w:ascii="Arial" w:eastAsiaTheme="minorEastAsia" w:hAnsi="Arial" w:cs="Arial"/>
+          <w:sz w:val="20"/>
+          <w:szCs w:val="20"/>
+        </w:rPr>
+        <w:t>а</w:t>
+      </w:r>
+      <w:r>
+        <w:rPr>
+          <w:rFonts w:ascii="Arial" w:eastAsiaTheme="minorEastAsia" w:hAnsi="Arial" w:cs="Arial"/>
+          <w:sz w:val="20"/>
+          <w:szCs w:val="20"/>
+        </w:rPr>
+        <w:t>ть высоты всех центральных точек</w:t>
+      </w:r>
+      <w:r>
+        <w:rPr>
+          <w:rFonts w:ascii="Arial" w:eastAsiaTheme="minorEastAsia" w:hAnsi="Arial" w:cs="Arial"/>
+          <w:sz w:val="20"/>
+          <w:szCs w:val="20"/>
+        </w:rPr>
+        <w:t>, поэто</w:t>
+      </w:r>
+      <w:r>
+        <w:rPr>
+          <w:rFonts w:ascii="Arial" w:eastAsiaTheme="minorEastAsia" w:hAnsi="Arial" w:cs="Arial"/>
+          <w:sz w:val="20"/>
+          <w:szCs w:val="20"/>
+        </w:rPr>
+        <w:t xml:space="preserve">му </w:t>
+      </w:r>
+      <w:r>
+        <w:rPr>
+          <w:rFonts w:ascii="Arial" w:eastAsiaTheme="minorEastAsia" w:hAnsi="Arial" w:cs="Arial"/>
+          <w:sz w:val="20"/>
+          <w:szCs w:val="20"/>
+        </w:rPr>
+        <w:t>этап</w:t>
+      </w:r>
+      <w:r>
+        <w:rPr>
+          <w:rFonts w:ascii="Arial" w:eastAsiaTheme="minorEastAsia" w:hAnsi="Arial" w:cs="Arial"/>
+          <w:sz w:val="20"/>
+          <w:szCs w:val="20"/>
+        </w:rPr>
+        <w:t xml:space="preserve"> </w:t>
+      </w:r>
+      <w:r>
+        <w:rPr>
+          <w:rFonts w:ascii="Arial" w:eastAsiaTheme="minorEastAsia" w:hAnsi="Arial" w:cs="Arial"/>
+          <w:sz w:val="20"/>
+          <w:szCs w:val="20"/>
+          <w:lang w:val="en-US"/>
+        </w:rPr>
+        <w:t>diamond</w:t>
+      </w:r>
+      <w:r>
+        <w:rPr>
+          <w:rFonts w:ascii="Arial" w:eastAsiaTheme="minorEastAsia" w:hAnsi="Arial" w:cs="Arial"/>
+          <w:sz w:val="20"/>
+          <w:szCs w:val="20"/>
+        </w:rPr>
+        <w:t xml:space="preserve"> не должен наступать до того, как </w:t>
+      </w:r>
+      <w:r>
+        <w:rPr>
+          <w:rFonts w:ascii="Arial" w:eastAsiaTheme="minorEastAsia" w:hAnsi="Arial" w:cs="Arial"/>
+          <w:sz w:val="20"/>
+          <w:szCs w:val="20"/>
+        </w:rPr>
+        <w:t xml:space="preserve">этап </w:t>
+      </w:r>
+      <w:r>
+        <w:rPr>
+          <w:rFonts w:ascii="Arial" w:eastAsiaTheme="minorEastAsia" w:hAnsi="Arial" w:cs="Arial"/>
+          <w:sz w:val="20"/>
+          <w:szCs w:val="20"/>
+          <w:lang w:val="en-US"/>
+        </w:rPr>
+        <w:t>square</w:t>
+      </w:r>
+      <w:r>
+        <w:rPr>
+          <w:rFonts w:ascii="Arial" w:eastAsiaTheme="minorEastAsia" w:hAnsi="Arial" w:cs="Arial"/>
+          <w:sz w:val="20"/>
+          <w:szCs w:val="20"/>
+        </w:rPr>
+        <w:t xml:space="preserve"> не будет выполнен для всех возможных квадратов</w:t>
+      </w:r>
+      <w:r>
+        <w:rPr>
+          <w:rFonts w:ascii="Arial" w:eastAsiaTheme="minorEastAsia" w:hAnsi="Arial" w:cs="Arial"/>
+          <w:sz w:val="20"/>
+          <w:szCs w:val="20"/>
+        </w:rPr>
+        <w:t>.</w:t>
+      </w:r>
+      <w:r>
+        <w:rPr>
+          <w:rFonts w:ascii="Arial" w:eastAsiaTheme="minorEastAsia" w:hAnsi="Arial" w:cs="Arial"/>
+          <w:sz w:val="20"/>
+          <w:szCs w:val="20"/>
+        </w:rPr>
+        <w:t xml:space="preserve"> Также при расчёте высот серединных точек у краёв к</w:t>
+      </w:r>
+      <w:r>
+        <w:rPr>
+          <w:rFonts w:ascii="Arial" w:eastAsiaTheme="minorEastAsia" w:hAnsi="Arial" w:cs="Arial"/>
+          <w:sz w:val="20"/>
+          <w:szCs w:val="20"/>
+        </w:rPr>
+        <w:t>арты будет происходить выход за границы</w:t>
+      </w:r>
+      <w:proofErr w:type="gramStart"/>
+      <w:r>
+        <w:rPr>
+          <w:rFonts w:ascii="Arial" w:eastAsiaTheme="minorEastAsia" w:hAnsi="Arial" w:cs="Arial"/>
+          <w:sz w:val="20"/>
+          <w:szCs w:val="20"/>
+        </w:rPr>
+        <w:t>.</w:t>
+      </w:r>
+      <w:proofErr w:type="gramEnd"/>
+      <w:r>
+        <w:rPr>
+          <w:rFonts w:ascii="Arial" w:eastAsiaTheme="minorEastAsia" w:hAnsi="Arial" w:cs="Arial"/>
+          <w:sz w:val="20"/>
+          <w:szCs w:val="20"/>
+        </w:rPr>
+        <w:t xml:space="preserve"> </w:t>
+      </w:r>
+      <w:r>
+        <w:rPr>
+          <w:rFonts w:ascii="Arial" w:eastAsiaTheme="minorEastAsia" w:hAnsi="Arial" w:cs="Arial"/>
+          <w:sz w:val="20"/>
+          <w:szCs w:val="20"/>
+        </w:rPr>
+        <w:t>Для того, чтобы</w:t>
+      </w:r>
+      <w:r>
+        <w:rPr>
+          <w:rFonts w:ascii="Arial" w:eastAsiaTheme="minorEastAsia" w:hAnsi="Arial" w:cs="Arial"/>
+          <w:sz w:val="20"/>
+          <w:szCs w:val="20"/>
+        </w:rPr>
+        <w:t xml:space="preserve"> предотвратить это необходимо </w:t>
+      </w:r>
+      <w:r>
+        <w:rPr>
+          <w:rFonts w:ascii="Arial" w:eastAsiaTheme="minorEastAsia" w:hAnsi="Arial" w:cs="Arial"/>
+          <w:sz w:val="20"/>
+          <w:szCs w:val="20"/>
+        </w:rPr>
+        <w:t xml:space="preserve">либо заранее определить константы, которые будут использоваться вместо несуществующих точек, либо </w:t>
+      </w:r>
+      <w:r>
+        <w:rPr>
+          <w:rFonts w:ascii="Arial" w:eastAsiaTheme="minorEastAsia" w:hAnsi="Arial" w:cs="Arial"/>
+          <w:sz w:val="20"/>
+          <w:szCs w:val="20"/>
+        </w:rPr>
+        <w:t xml:space="preserve">использовать точки, </w:t>
+      </w:r>
+      <w:r>
+        <w:rPr>
+          <w:rFonts w:ascii="Arial" w:eastAsiaTheme="minorEastAsia" w:hAnsi="Arial" w:cs="Arial"/>
+          <w:sz w:val="20"/>
+          <w:szCs w:val="20"/>
+        </w:rPr>
+        <w:t>ле</w:t>
+      </w:r>
+      <w:r>
+        <w:rPr>
+          <w:rFonts w:ascii="Arial" w:eastAsiaTheme="minorEastAsia" w:hAnsi="Arial" w:cs="Arial"/>
+          <w:sz w:val="20"/>
+          <w:szCs w:val="20"/>
+        </w:rPr>
+        <w:t>жащие на противоположной стороне</w:t>
+      </w:r>
+      <w:r>
+        <w:rPr>
+          <w:rFonts w:ascii="Arial" w:eastAsiaTheme="minorEastAsia" w:hAnsi="Arial" w:cs="Arial"/>
+          <w:sz w:val="20"/>
+          <w:szCs w:val="20"/>
+        </w:rPr>
+        <w:t xml:space="preserve"> карты.</w:t>
+      </w:r>
+    </w:p>
+    <w:p>
+      <w:pPr>
+        <w:rPr>
+          <w:rFonts w:ascii="Arial" w:eastAsiaTheme="minorEastAsia" w:hAnsi="Arial" w:cs="Arial"/>
+          <w:sz w:val="20"/>
+          <w:szCs w:val="20"/>
+        </w:rPr>
+      </w:pPr>
+      <w:r>
+        <w:rPr>
+          <w:rFonts w:ascii="Arial" w:eastAsiaTheme="minorEastAsia" w:hAnsi="Arial" w:cs="Arial"/>
+          <w:sz w:val="20"/>
+          <w:szCs w:val="20"/>
+        </w:rPr>
+        <w:t>Используя эти алгоритмы можно получить карту высот, которые далее можно интерпретировать в необход</w:t>
+      </w:r>
+      <w:r>
+        <w:rPr>
+          <w:rFonts w:ascii="Arial" w:eastAsiaTheme="minorEastAsia" w:hAnsi="Arial" w:cs="Arial"/>
+          <w:sz w:val="20"/>
+          <w:szCs w:val="20"/>
+        </w:rPr>
+        <w:t xml:space="preserve">имое представление: погружать под воду участки с высотой ниже уровня моря, </w:t>
+      </w:r>
+      <w:r>
+        <w:rPr>
+          <w:rFonts w:ascii="Arial" w:eastAsiaTheme="minorEastAsia" w:hAnsi="Arial" w:cs="Arial"/>
+          <w:sz w:val="20"/>
+          <w:szCs w:val="20"/>
+        </w:rPr>
+        <w:t>накладывать двумерные структуры друг на друга и получать карту подземелий, на основе высоты и отдалённости от воды</w:t>
+      </w:r>
+      <w:r>
+        <w:rPr>
+          <w:rFonts w:ascii="Arial" w:eastAsiaTheme="minorEastAsia" w:hAnsi="Arial" w:cs="Arial"/>
+          <w:sz w:val="20"/>
+          <w:szCs w:val="20"/>
+        </w:rPr>
+        <w:t xml:space="preserve"> создавать различные климатические условия, от которых будет зависеть дальнейшая детализация карты и так далее.</w:t>
+      </w:r>
+    </w:p>
+    <w:p>
+      <w:pPr>
+        <w:jc w:val="both"/>
+        <w:rPr>
+          <w:rFonts w:ascii="Arial" w:eastAsiaTheme="minorEastAsia" w:hAnsi="Arial" w:cs="Arial"/>
+          <w:sz w:val="20"/>
+          <w:szCs w:val="20"/>
+        </w:rPr>
+      </w:pPr>
+      <w:r>
+        <w:rPr>
+          <w:rFonts w:ascii="Arial" w:eastAsiaTheme="minorEastAsia" w:hAnsi="Arial" w:cs="Arial"/>
+          <w:sz w:val="20"/>
+          <w:szCs w:val="20"/>
+        </w:rPr>
+        <w:t>Данные алгоритмы являются одними из самых простых. Для генерации ландшафта можно использовать, нап</w:t>
+      </w:r>
+      <w:r>
+        <w:rPr>
+          <w:rFonts w:ascii="Arial" w:eastAsiaTheme="minorEastAsia" w:hAnsi="Arial" w:cs="Arial"/>
+          <w:sz w:val="20"/>
+          <w:szCs w:val="20"/>
+        </w:rPr>
+        <w:t>ример, шумы, клеточные автоматы или комбинировать различные алгоритмы друг с другом, используя дополнительные инструменты оптимизации и систематизации.</w:t>
+      </w:r>
+    </w:p>
+    <w:p>
+      <w:pPr>
+        <w:jc w:val="both"/>
+        <w:rPr>
+          <w:rFonts w:ascii="Arial" w:eastAsiaTheme="minorEastAsia" w:hAnsi="Arial" w:cs="Arial"/>
+          <w:sz w:val="20"/>
+          <w:szCs w:val="20"/>
+        </w:rPr>
+      </w:pPr>
+    </w:p>
+    <w:p>
+      <w:pPr>
+        <w:jc w:val="both"/>
+        <w:rPr>
+          <w:rFonts w:ascii="Arial" w:eastAsiaTheme="minorEastAsia" w:hAnsi="Arial" w:cs="Arial"/>
+          <w:sz w:val="20"/>
+          <w:szCs w:val="20"/>
+        </w:rPr>
+      </w:pPr>
+    </w:p>
+    <w:p>
+      <w:pPr>
+        <w:jc w:val="both"/>
+        <w:rPr>
+          <w:rFonts w:ascii="Arial" w:eastAsiaTheme="minorEastAsia" w:hAnsi="Arial" w:cs="Arial"/>
+          <w:sz w:val="20"/>
+          <w:szCs w:val="20"/>
+        </w:rPr>
+      </w:pPr>
+    </w:p>
+    <w:p>
+      <w:pPr>
+        <w:jc w:val="both"/>
+        <w:rPr>
+          <w:rFonts w:ascii="Arial" w:eastAsiaTheme="minorEastAsia" w:hAnsi="Arial" w:cs="Arial"/>
+          <w:sz w:val="20"/>
+          <w:szCs w:val="20"/>
+        </w:rPr>
+      </w:pPr>
+    </w:p>
+    <w:p>
+      <w:pPr>
+        <w:jc w:val="both"/>
+        <w:rPr>
+          <w:rFonts w:ascii="Arial" w:eastAsiaTheme="minorEastAsia" w:hAnsi="Arial" w:cs="Arial"/>
+          <w:sz w:val="20"/>
+          <w:szCs w:val="20"/>
+        </w:rPr>
+      </w:pPr>
+    </w:p>
+    <w:p>
+      <w:pPr>
+        <w:jc w:val="both"/>
+        <w:rPr>
+          <w:rFonts w:ascii="Arial" w:eastAsiaTheme="minorEastAsia" w:hAnsi="Arial" w:cs="Arial"/>
+          <w:sz w:val="20"/>
+          <w:szCs w:val="20"/>
+        </w:rPr>
+      </w:pPr>
+    </w:p>
+    <w:p>
+      <w:pPr>
+        <w:jc w:val="both"/>
+        <w:rPr>
+          <w:rFonts w:ascii="Arial" w:eastAsiaTheme="minorEastAsia" w:hAnsi="Arial" w:cs="Arial"/>
+          <w:sz w:val="20"/>
+          <w:szCs w:val="20"/>
+        </w:rPr>
+      </w:pPr>
+    </w:p>
+    <w:p>
+      <w:pPr>
+        <w:jc w:val="both"/>
+        <w:rPr>
+          <w:rFonts w:ascii="Arial" w:eastAsiaTheme="minorEastAsia" w:hAnsi="Arial" w:cs="Arial"/>
+          <w:sz w:val="20"/>
+          <w:szCs w:val="20"/>
+        </w:rPr>
+      </w:pPr>
+    </w:p>
+    <w:p>
+      <w:pPr>
+        <w:jc w:val="both"/>
+        <w:rPr>
+          <w:rFonts w:ascii="Arial" w:eastAsiaTheme="minorEastAsia" w:hAnsi="Arial" w:cs="Arial"/>
+          <w:sz w:val="20"/>
+          <w:szCs w:val="20"/>
+        </w:rPr>
+      </w:pPr>
+    </w:p>
+    <w:p>
+      <w:pPr>
+        <w:jc w:val="both"/>
+        <w:rPr>
+          <w:rFonts w:ascii="Arial" w:eastAsiaTheme="minorEastAsia" w:hAnsi="Arial" w:cs="Arial"/>
+          <w:sz w:val="20"/>
+          <w:szCs w:val="20"/>
+        </w:rPr>
+      </w:pPr>
+    </w:p>
+    <w:p>
+      <w:pPr>
+        <w:jc w:val="center"/>
+        <w:rPr>
+          <w:rFonts w:ascii="Arial" w:eastAsiaTheme="minorEastAsia" w:hAnsi="Arial" w:cs="Arial"/>
+          <w:b/>
+          <w:sz w:val="20"/>
+          <w:szCs w:val="20"/>
+        </w:rPr>
+      </w:pPr>
+      <w:r>
+        <w:rPr>
+          <w:rFonts w:ascii="Arial" w:eastAsiaTheme="minorEastAsia" w:hAnsi="Arial" w:cs="Arial"/>
+          <w:b/>
+          <w:sz w:val="20"/>
+          <w:szCs w:val="20"/>
+        </w:rPr>
+        <w:t>Сжатие изображения</w:t>
+      </w:r>
+    </w:p>
+    <w:p>
+      <w:pPr>
+        <w:jc w:val="both"/>
+        <w:rPr>
+          <w:rFonts w:ascii="Arial" w:eastAsiaTheme="minorEastAsia" w:hAnsi="Arial" w:cs="Arial"/>
+          <w:sz w:val="20"/>
+          <w:szCs w:val="20"/>
+        </w:rPr>
+      </w:pPr>
+      <w:r>
+        <w:rPr>
+          <w:rFonts w:ascii="Arial" w:eastAsiaTheme="minorEastAsia" w:hAnsi="Arial" w:cs="Arial"/>
+          <w:sz w:val="20"/>
+          <w:szCs w:val="20"/>
+        </w:rPr>
+        <w:t>Фрактальное сжатие изображения – это способ чрезвычайно сильно уменьшить количество памяти, требуемой для хранения изображения</w:t>
+      </w:r>
+      <w:r>
+        <w:rPr>
+          <w:rFonts w:ascii="Arial" w:eastAsiaTheme="minorEastAsia" w:hAnsi="Arial" w:cs="Arial"/>
+          <w:sz w:val="20"/>
+          <w:szCs w:val="20"/>
+        </w:rPr>
+        <w:t>, с приемлемым уровнем потерь</w:t>
+      </w:r>
+      <w:r>
+        <w:rPr>
+          <w:rFonts w:ascii="Arial" w:eastAsiaTheme="minorEastAsia" w:hAnsi="Arial" w:cs="Arial"/>
+          <w:sz w:val="20"/>
+          <w:szCs w:val="20"/>
+        </w:rPr>
+        <w:t xml:space="preserve"> </w:t>
+      </w:r>
+      <w:r>
+        <w:rPr>
+          <w:rFonts w:ascii="Arial" w:eastAsiaTheme="minorEastAsia" w:hAnsi="Arial" w:cs="Arial"/>
+          <w:sz w:val="20"/>
+          <w:szCs w:val="20"/>
+        </w:rPr>
+        <w:t>в качестве</w:t>
+      </w:r>
+      <w:r>
+        <w:rPr>
+          <w:rFonts w:ascii="Arial" w:eastAsiaTheme="minorEastAsia" w:hAnsi="Arial" w:cs="Arial"/>
+          <w:sz w:val="20"/>
+          <w:szCs w:val="20"/>
+        </w:rPr>
+        <w:t>.</w:t>
+      </w:r>
+      <w:r>
+        <w:rPr>
+          <w:rFonts w:ascii="Arial" w:eastAsiaTheme="minorEastAsia" w:hAnsi="Arial" w:cs="Arial"/>
+          <w:sz w:val="20"/>
+          <w:szCs w:val="20"/>
+        </w:rPr>
+        <w:t xml:space="preserve"> Алгоритм основан на системах итерируемых функций</w:t>
+      </w:r>
+      <w:r>
+        <w:rPr>
+          <w:rFonts w:ascii="Arial" w:eastAsiaTheme="minorEastAsia" w:hAnsi="Arial" w:cs="Arial"/>
+          <w:sz w:val="20"/>
+          <w:szCs w:val="20"/>
+        </w:rPr>
+        <w:t xml:space="preserve"> и предполагает поиск </w:t>
+      </w:r>
+      <w:proofErr w:type="spellStart"/>
+      <w:r>
+        <w:rPr>
+          <w:rFonts w:ascii="Arial" w:eastAsiaTheme="minorEastAsia" w:hAnsi="Arial" w:cs="Arial"/>
+          <w:sz w:val="20"/>
+          <w:szCs w:val="20"/>
+        </w:rPr>
+        <w:t>самоподобных</w:t>
+      </w:r>
+      <w:proofErr w:type="spellEnd"/>
+      <w:r>
+        <w:rPr>
+          <w:rFonts w:ascii="Arial" w:eastAsiaTheme="minorEastAsia" w:hAnsi="Arial" w:cs="Arial"/>
+          <w:sz w:val="20"/>
+          <w:szCs w:val="20"/>
+        </w:rPr>
+        <w:t xml:space="preserve"> участков изображения.</w:t>
+      </w:r>
+    </w:p>
+    <w:p>
+      <w:pPr>
+        <w:jc w:val="both"/>
+        <w:rPr>
+          <w:rFonts w:ascii="Arial" w:eastAsiaTheme="minorEastAsia" w:hAnsi="Arial" w:cs="Arial"/>
+          <w:sz w:val="20"/>
+          <w:szCs w:val="20"/>
+        </w:rPr>
+      </w:pPr>
+      <w:r>
+        <w:rPr>
+          <w:rFonts w:ascii="Arial" w:eastAsiaTheme="minorEastAsia" w:hAnsi="Arial" w:cs="Arial"/>
+          <w:sz w:val="20"/>
+          <w:szCs w:val="20"/>
+        </w:rPr>
+        <w:t>Система итерируемых функций (СИФ) – набор функций, который позволяют отобразить одно множество на другое.</w:t>
+      </w:r>
+    </w:p>
+    <w:p>
+      <w:pPr>
+        <w:jc w:val="both"/>
+        <w:rPr>
+          <w:rFonts w:ascii="Arial" w:eastAsiaTheme="minorEastAsia" w:hAnsi="Arial" w:cs="Arial"/>
+          <w:sz w:val="20"/>
+          <w:szCs w:val="20"/>
+        </w:rPr>
+      </w:pPr>
+      <w:r>
+        <w:rPr>
+          <w:rFonts w:ascii="Arial" w:eastAsiaTheme="minorEastAsia" w:hAnsi="Arial" w:cs="Arial"/>
+          <w:sz w:val="20"/>
+          <w:szCs w:val="20"/>
+        </w:rPr>
+        <w:t>СИФ – ещё один способ описания фракталов. Наиболее простая СИФ состоит из аффинных преобразований на плоскости.</w:t>
+      </w:r>
+      <w:r>
+        <w:rPr>
+          <w:rFonts w:ascii="Arial" w:eastAsiaTheme="minorEastAsia" w:hAnsi="Arial" w:cs="Arial"/>
+          <w:sz w:val="20"/>
+          <w:szCs w:val="20"/>
+        </w:rPr>
+        <w:t xml:space="preserve"> </w:t>
+      </w:r>
+    </w:p>
+    <w:p>
+      <w:pPr>
+        <w:jc w:val="both"/>
+        <w:rPr>
+          <w:rFonts w:ascii="Arial" w:eastAsiaTheme="minorEastAsia" w:hAnsi="Arial" w:cs="Arial"/>
+          <w:color w:val="FF0000"/>
+          <w:sz w:val="20"/>
+          <w:szCs w:val="20"/>
+        </w:rPr>
+      </w:pPr>
+      <w:r>
+        <w:rPr>
+          <w:rFonts w:ascii="Arial" w:eastAsiaTheme="minorEastAsia" w:hAnsi="Arial" w:cs="Arial"/>
+          <w:sz w:val="20"/>
+          <w:szCs w:val="20"/>
+        </w:rPr>
+        <w:t>Нахождение коэффициентов аффинного преобразования</w:t>
+      </w:r>
+      <w:r>
+        <w:rPr>
+          <w:rFonts w:ascii="Arial" w:eastAsiaTheme="minorEastAsia" w:hAnsi="Arial" w:cs="Arial"/>
+          <w:sz w:val="20"/>
+          <w:szCs w:val="20"/>
+        </w:rPr>
+        <w:t xml:space="preserve"> для фрактала</w:t>
+      </w:r>
+      <w:r>
+        <w:rPr>
+          <w:rFonts w:ascii="Arial" w:eastAsiaTheme="minorEastAsia" w:hAnsi="Arial" w:cs="Arial"/>
+          <w:sz w:val="20"/>
+          <w:szCs w:val="20"/>
+        </w:rPr>
+        <w:t xml:space="preserve"> не составляет проблем, так как всё изображение ес</w:t>
+      </w:r>
+      <w:r>
+        <w:rPr>
+          <w:rFonts w:ascii="Arial" w:eastAsiaTheme="minorEastAsia" w:hAnsi="Arial" w:cs="Arial"/>
+          <w:sz w:val="20"/>
+          <w:szCs w:val="20"/>
+        </w:rPr>
+        <w:t xml:space="preserve">ть </w:t>
+      </w:r>
+      <w:proofErr w:type="spellStart"/>
+      <w:r>
+        <w:rPr>
+          <w:rFonts w:ascii="Arial" w:eastAsiaTheme="minorEastAsia" w:hAnsi="Arial" w:cs="Arial"/>
+          <w:sz w:val="20"/>
+          <w:szCs w:val="20"/>
+        </w:rPr>
+        <w:t>самоподобная</w:t>
+      </w:r>
+      <w:proofErr w:type="spellEnd"/>
+      <w:r>
+        <w:rPr>
+          <w:rFonts w:ascii="Arial" w:eastAsiaTheme="minorEastAsia" w:hAnsi="Arial" w:cs="Arial"/>
+          <w:sz w:val="20"/>
+          <w:szCs w:val="20"/>
+        </w:rPr>
+        <w:t xml:space="preserve"> фигура. Для подавляющего </w:t>
+      </w:r>
+      <w:r>
+        <w:rPr>
+          <w:rFonts w:ascii="Arial" w:eastAsiaTheme="minorEastAsia" w:hAnsi="Arial" w:cs="Arial"/>
+          <w:sz w:val="20"/>
+          <w:szCs w:val="20"/>
+        </w:rPr>
+        <w:t xml:space="preserve">же </w:t>
+      </w:r>
+      <w:r>
+        <w:rPr>
+          <w:rFonts w:ascii="Arial" w:eastAsiaTheme="minorEastAsia" w:hAnsi="Arial" w:cs="Arial"/>
+          <w:sz w:val="20"/>
+          <w:szCs w:val="20"/>
+        </w:rPr>
+        <w:t xml:space="preserve">количества изображений </w:t>
+      </w:r>
+      <w:r>
+        <w:rPr>
+          <w:rFonts w:ascii="Arial" w:eastAsiaTheme="minorEastAsia" w:hAnsi="Arial" w:cs="Arial"/>
+          <w:sz w:val="20"/>
+          <w:szCs w:val="20"/>
+        </w:rPr>
+        <w:t>найти такие коэффициенты намного сложнее</w:t>
+      </w:r>
+      <w:r>
+        <w:rPr>
+          <w:rFonts w:ascii="Arial" w:eastAsiaTheme="minorEastAsia" w:hAnsi="Arial" w:cs="Arial"/>
+          <w:sz w:val="20"/>
+          <w:szCs w:val="20"/>
+        </w:rPr>
+        <w:t>, или же вовсе невозможно из-за ограничений, заложенных в аффинных преобразованиях.</w:t>
+      </w:r>
+      <w:r>
+        <w:rPr>
+          <w:rFonts w:ascii="Arial" w:eastAsiaTheme="minorEastAsia" w:hAnsi="Arial" w:cs="Arial"/>
+          <w:sz w:val="20"/>
+          <w:szCs w:val="20"/>
+        </w:rPr>
+        <w:t xml:space="preserve"> Однако, не</w:t>
+      </w:r>
+      <w:r>
+        <w:rPr>
+          <w:rFonts w:ascii="Arial" w:eastAsiaTheme="minorEastAsia" w:hAnsi="Arial" w:cs="Arial"/>
+          <w:sz w:val="20"/>
+          <w:szCs w:val="20"/>
+        </w:rPr>
+        <w:t xml:space="preserve">смотря на то, что в произвольном </w:t>
+      </w:r>
+      <w:r>
+        <w:rPr>
+          <w:rFonts w:ascii="Arial" w:eastAsiaTheme="minorEastAsia" w:hAnsi="Arial" w:cs="Arial"/>
+          <w:sz w:val="20"/>
+          <w:szCs w:val="20"/>
+        </w:rPr>
+        <w:lastRenderedPageBreak/>
+        <w:t xml:space="preserve">изображении </w:t>
+      </w:r>
+      <w:r>
+        <w:rPr>
+          <w:rFonts w:ascii="Arial" w:eastAsiaTheme="minorEastAsia" w:hAnsi="Arial" w:cs="Arial"/>
+          <w:sz w:val="20"/>
+          <w:szCs w:val="20"/>
+        </w:rPr>
+        <w:t>отдельные его части не являются подобными всему изображению в целом</w:t>
+      </w:r>
+      <w:r>
+        <w:rPr>
+          <w:rFonts w:ascii="Arial" w:eastAsiaTheme="minorEastAsia" w:hAnsi="Arial" w:cs="Arial"/>
+          <w:sz w:val="20"/>
+          <w:szCs w:val="20"/>
+        </w:rPr>
+        <w:t>,</w:t>
+      </w:r>
+      <w:r>
+        <w:rPr>
+          <w:rFonts w:ascii="Arial" w:eastAsiaTheme="minorEastAsia" w:hAnsi="Arial" w:cs="Arial"/>
+          <w:sz w:val="20"/>
+          <w:szCs w:val="20"/>
+        </w:rPr>
+        <w:t xml:space="preserve"> возможно нахожден</w:t>
+      </w:r>
+      <w:r>
+        <w:rPr>
+          <w:rFonts w:ascii="Arial" w:eastAsiaTheme="minorEastAsia" w:hAnsi="Arial" w:cs="Arial"/>
+          <w:sz w:val="20"/>
+          <w:szCs w:val="20"/>
+        </w:rPr>
+        <w:t xml:space="preserve">ие фрагментов подобных другим фрагментам. </w:t>
+      </w:r>
+      <w:r>
+        <w:rPr>
+          <w:rFonts w:ascii="Arial" w:eastAsiaTheme="minorEastAsia" w:hAnsi="Arial" w:cs="Arial"/>
+          <w:color w:val="FF0000"/>
+          <w:sz w:val="20"/>
+          <w:szCs w:val="20"/>
+        </w:rPr>
+        <w:t>С этого шага и начинается алгоритм.</w:t>
+      </w:r>
+      <w:r>
+        <w:rPr>
+          <w:rFonts w:ascii="Arial" w:eastAsiaTheme="minorEastAsia" w:hAnsi="Arial" w:cs="Arial"/>
+          <w:sz w:val="20"/>
+          <w:szCs w:val="20"/>
+        </w:rPr>
+        <w:t xml:space="preserve"> </w:t>
+      </w:r>
+    </w:p>
+    <w:p>
+      <w:pPr>
+        <w:jc w:val="both"/>
+        <w:rPr>
+          <w:rFonts w:ascii="Arial" w:eastAsiaTheme="minorEastAsia" w:hAnsi="Arial" w:cs="Arial"/>
+          <w:color w:val="000000" w:themeColor="text1"/>
+          <w:sz w:val="20"/>
+          <w:szCs w:val="20"/>
+        </w:rPr>
+      </w:pPr>
+      <w:r>
+        <w:rPr>
+          <w:rFonts w:ascii="Arial" w:eastAsiaTheme="minorEastAsia" w:hAnsi="Arial" w:cs="Arial"/>
+          <w:color w:val="000000" w:themeColor="text1"/>
+          <w:sz w:val="20"/>
+          <w:szCs w:val="20"/>
+        </w:rPr>
+        <w:t xml:space="preserve">Перед сжатием картинка разбивается на неперекрывающиеся ранговые блоки и на перекрывающиеся доменные блоки. Далее, для каждого рангового блока выбирается наиболее </w:t>
+      </w:r>
+      <w:r>
+        <w:rPr>
+          <w:rFonts w:ascii="Arial" w:eastAsiaTheme="minorEastAsia" w:hAnsi="Arial" w:cs="Arial"/>
+          <w:color w:val="000000" w:themeColor="text1"/>
+          <w:sz w:val="20"/>
+          <w:szCs w:val="20"/>
+        </w:rPr>
+        <w:t>похожий</w:t>
+      </w:r>
+      <w:r>
+        <w:rPr>
+          <w:rFonts w:ascii="Arial" w:eastAsiaTheme="minorEastAsia" w:hAnsi="Arial" w:cs="Arial"/>
+          <w:color w:val="000000" w:themeColor="text1"/>
+          <w:sz w:val="20"/>
+          <w:szCs w:val="20"/>
+        </w:rPr>
+        <w:t xml:space="preserve"> доменный блок и находятся коэффициенты аффинного преобразования. </w:t>
+      </w:r>
+    </w:p>
+    <w:p>
+      <w:pPr>
+        <w:jc w:val="both"/>
+        <w:rPr>
+          <w:rFonts w:ascii="Arial" w:eastAsiaTheme="minorEastAsia" w:hAnsi="Arial" w:cs="Arial"/>
+          <w:color w:val="000000" w:themeColor="text1"/>
+          <w:sz w:val="20"/>
+          <w:szCs w:val="20"/>
+        </w:rPr>
+      </w:pPr>
+      <w:r>
+        <w:rPr>
+          <w:rFonts w:ascii="Arial" w:eastAsiaTheme="minorEastAsia" w:hAnsi="Arial" w:cs="Arial"/>
+          <w:color w:val="000000" w:themeColor="text1"/>
+          <w:sz w:val="20"/>
+          <w:szCs w:val="20"/>
+        </w:rPr>
+        <w:t>….</w:t>
+      </w:r>
+    </w:p>
+    <w:p>
+      <w:pPr>
+        <w:jc w:val="both"/>
+        <w:rPr>
+          <w:rFonts w:ascii="Arial" w:eastAsiaTheme="minorEastAsia" w:hAnsi="Arial" w:cs="Arial"/>
+          <w:color w:val="000000" w:themeColor="text1"/>
+          <w:sz w:val="20"/>
+          <w:szCs w:val="20"/>
+        </w:rPr>
+      </w:pPr>
+    </w:p>
+    <w:p>
+      <w:pPr>
+        <w:jc w:val="both"/>
+        <w:rPr>
+          <w:rFonts w:ascii="Arial" w:eastAsiaTheme="minorEastAsia" w:hAnsi="Arial" w:cs="Arial"/>
+          <w:color w:val="000000" w:themeColor="text1"/>
+          <w:sz w:val="20"/>
+          <w:szCs w:val="20"/>
+        </w:rPr>
+      </w:pPr>
+      <w:r>
+        <w:rPr>
+          <w:rFonts w:ascii="Arial" w:eastAsiaTheme="minorEastAsia" w:hAnsi="Arial" w:cs="Arial"/>
+          <w:color w:val="000000" w:themeColor="text1"/>
+          <w:sz w:val="20"/>
+          <w:szCs w:val="20"/>
+        </w:rPr>
+        <w:t xml:space="preserve"> </w:t>
+      </w:r>
     </w:p>
     <w:sectPr>
       <w:pgSz w:w="11906" w:h="16838"/>
@@ -1263,6 +3531,25 @@
       <w:contextualSpacing/>
     </w:pPr>
   </w:style>
+  <w:style w:type="paragraph" w:styleId="a5">
+    <w:name w:val="caption"/>
+    <w:basedOn w:val="a"/>
+    <w:next w:val="a"/>
+    <w:uiPriority w:val="35"/>
+    <w:unhideWhenUsed/>
+    <w:qFormat/>
+    <w:rsid w:val="0074541A"/>
+    <w:pPr>
+      <w:spacing w:after="200" w:line="240" w:lineRule="auto"/>
+    </w:pPr>
+    <w:rPr>
+      <w:i/>
+      <w:iCs/>
+      <w:color w:val="44546A" w:themeColor="text2"/>
+      <w:sz w:val="18"/>
+      <w:szCs w:val="18"/>
+    </w:rPr>
+  </w:style>
 </w:styles>
 </file>
 
